--- a/files/cv_lixingxuan.docx
+++ b/files/cv_lixingxuan.docx
@@ -150,7 +150,19 @@
         <w:rPr>
           <w:rFonts w:ascii="Times New Roman" w:hAnsi="Times New Roman" w:cs="Times New Roman"/>
         </w:rPr>
-        <w:t>xingxuan.li@</w:t>
+        <w:t>xingxuan</w:t>
+      </w:r>
+      <w:r>
+        <w:rPr>
+          <w:rFonts w:ascii="Times New Roman" w:hAnsi="Times New Roman" w:cs="Times New Roman"/>
+        </w:rPr>
+        <w:t>001</w:t>
+      </w:r>
+      <w:r>
+        <w:rPr>
+          <w:rFonts w:ascii="Times New Roman" w:hAnsi="Times New Roman" w:cs="Times New Roman"/>
+        </w:rPr>
+        <w:t>@</w:t>
       </w:r>
       <w:r>
         <w:rPr>
@@ -202,21 +214,21 @@
           <w:sz w:val="20"/>
           <w:szCs w:val="20"/>
         </w:rPr>
-        <w:t xml:space="preserve">GitHub: </w:t>
+        <w:t>Website</w:t>
       </w:r>
       <w:r>
         <w:rPr>
           <w:sz w:val="20"/>
           <w:szCs w:val="20"/>
         </w:rPr>
-        <w:t>https://github.com/</w:t>
+        <w:t xml:space="preserve">: </w:t>
       </w:r>
       <w:r>
         <w:rPr>
           <w:sz w:val="20"/>
           <w:szCs w:val="20"/>
         </w:rPr>
-        <w:t>xingxuanli</w:t>
+        <w:t>https://xingxuanli.github.io/</w:t>
       </w:r>
     </w:p>
     <w:p>
@@ -294,7 +306,17 @@
           <w:sz w:val="20"/>
           <w:lang w:eastAsia="zh-SG"/>
         </w:rPr>
-        <w:t xml:space="preserve">Master of Computing in Artificial Intelligence </w:t>
+        <w:t>Doctor of Philosophy</w:t>
+      </w:r>
+      <w:r>
+        <w:rPr>
+          <w:rFonts w:ascii="Times New Roman" w:hAnsi="Times New Roman" w:cs="Times New Roman"/>
+          <w:b/>
+          <w:bCs/>
+          <w:sz w:val="20"/>
+          <w:lang w:eastAsia="zh-SG"/>
+        </w:rPr>
+        <w:t xml:space="preserve"> (Artificial Intelligence)</w:t>
       </w:r>
       <w:r>
         <w:rPr>
@@ -313,7 +335,25 @@
           <w:bCs/>
           <w:sz w:val="20"/>
         </w:rPr>
-        <w:t>Jan 2020</w:t>
+        <w:t>Aug</w:t>
+      </w:r>
+      <w:r>
+        <w:rPr>
+          <w:rFonts w:ascii="Times New Roman" w:hAnsi="Times New Roman" w:cs="Times New Roman"/>
+          <w:b/>
+          <w:bCs/>
+          <w:sz w:val="20"/>
+        </w:rPr>
+        <w:t xml:space="preserve"> 202</w:t>
+      </w:r>
+      <w:r>
+        <w:rPr>
+          <w:rFonts w:ascii="Times New Roman" w:hAnsi="Times New Roman" w:cs="Times New Roman"/>
+          <w:b/>
+          <w:bCs/>
+          <w:sz w:val="20"/>
+        </w:rPr>
+        <w:t>1</w:t>
       </w:r>
       <w:r>
         <w:rPr>
@@ -331,7 +371,7 @@
           <w:bCs/>
           <w:sz w:val="20"/>
         </w:rPr>
-        <w:t>Jun 2021</w:t>
+        <w:t>Present</w:t>
       </w:r>
     </w:p>
     <w:p>
@@ -355,7 +395,14 @@
           <w:rFonts w:ascii="Times New Roman" w:hAnsi="Times New Roman" w:cs="Times New Roman"/>
           <w:sz w:val="20"/>
         </w:rPr>
-        <w:t>School of Computing</w:t>
+        <w:t xml:space="preserve">School of </w:t>
+      </w:r>
+      <w:r>
+        <w:rPr>
+          <w:rFonts w:ascii="Times New Roman" w:hAnsi="Times New Roman" w:cs="Times New Roman"/>
+          <w:sz w:val="20"/>
+        </w:rPr>
+        <w:t>Computer Science and Engineering</w:t>
       </w:r>
     </w:p>
     <w:p>
@@ -379,246 +426,14 @@
           <w:rFonts w:ascii="Times New Roman" w:hAnsi="Times New Roman" w:cs="Times New Roman"/>
           <w:sz w:val="20"/>
         </w:rPr>
-        <w:t>National University of Singapore, Singapore</w:t>
-      </w:r>
-      <w:r>
-        <w:rPr>
-          <w:rFonts w:ascii="Times New Roman" w:hAnsi="Times New Roman" w:cs="Times New Roman"/>
-          <w:sz w:val="20"/>
-          <w:lang w:val="en-SG"/>
-        </w:rPr>
-        <w:tab/>
-      </w:r>
-      <w:r>
-        <w:rPr>
-          <w:rFonts w:ascii="Times New Roman" w:hAnsi="Times New Roman" w:cs="Times New Roman"/>
-          <w:sz w:val="20"/>
-          <w:lang w:val="en-SG"/>
-        </w:rPr>
-        <w:tab/>
-      </w:r>
-      <w:r>
-        <w:rPr>
-          <w:rFonts w:ascii="Times New Roman" w:hAnsi="Times New Roman" w:cs="Times New Roman"/>
-          <w:sz w:val="20"/>
-          <w:lang w:val="en-SG"/>
-        </w:rPr>
-        <w:tab/>
-      </w:r>
-      <w:r>
-        <w:rPr>
-          <w:rFonts w:ascii="Times New Roman" w:hAnsi="Times New Roman" w:cs="Times New Roman"/>
-          <w:sz w:val="20"/>
-          <w:lang w:val="en-SG"/>
-        </w:rPr>
-        <w:tab/>
-      </w:r>
-      <w:r>
-        <w:rPr>
-          <w:rFonts w:ascii="Times New Roman" w:hAnsi="Times New Roman" w:cs="Times New Roman"/>
-          <w:sz w:val="20"/>
-          <w:lang w:val="en-SG"/>
-        </w:rPr>
-        <w:tab/>
-      </w:r>
-      <w:r>
-        <w:rPr>
-          <w:rFonts w:ascii="Times New Roman" w:hAnsi="Times New Roman" w:cs="Times New Roman"/>
-          <w:sz w:val="20"/>
-          <w:lang w:val="en-SG"/>
-        </w:rPr>
-        <w:tab/>
-      </w:r>
-      <w:r>
-        <w:rPr>
-          <w:rFonts w:ascii="Times New Roman" w:hAnsi="Times New Roman" w:cs="Times New Roman"/>
-          <w:sz w:val="20"/>
-          <w:lang w:val="en-SG"/>
-        </w:rPr>
-        <w:tab/>
-      </w:r>
-      <w:r>
-        <w:rPr>
-          <w:rFonts w:ascii="Times New Roman" w:hAnsi="Times New Roman" w:cs="Times New Roman"/>
-          <w:sz w:val="20"/>
-          <w:lang w:val="en-SG"/>
-        </w:rPr>
-        <w:tab/>
-      </w:r>
-      <w:r>
-        <w:rPr>
-          <w:rStyle w:val="CommentReference"/>
-        </w:rPr>
-        <w:t xml:space="preserve">   </w:t>
-      </w:r>
-      <w:r>
-        <w:rPr>
-          <w:rFonts w:ascii="Times New Roman" w:hAnsi="Times New Roman" w:cs="Times New Roman"/>
-          <w:sz w:val="20"/>
-        </w:rPr>
-        <w:tab/>
-        <w:t xml:space="preserve">  </w:t>
-      </w:r>
-      <w:r>
-        <w:rPr>
-          <w:rFonts w:ascii="Times New Roman" w:hAnsi="Times New Roman" w:cs="Times New Roman"/>
-          <w:sz w:val="20"/>
-        </w:rPr>
-        <w:t xml:space="preserve"> </w:t>
-      </w:r>
-    </w:p>
-    <w:p>
-      <w:pPr>
-        <w:spacing w:after="0" w:line="240" w:lineRule="exact"/>
-        <w:jc w:val="left"/>
-        <w:rPr>
-          <w:rFonts w:ascii="Times New Roman" w:hAnsi="Times New Roman" w:cs="Times New Roman"/>
-          <w:b/>
-          <w:bCs/>
-          <w:sz w:val="20"/>
-          <w:lang w:eastAsia="zh-SG"/>
-        </w:rPr>
-      </w:pPr>
-    </w:p>
-    <w:p>
-      <w:pPr>
-        <w:tabs>
-          <w:tab w:val="right" w:pos="10348"/>
-        </w:tabs>
-        <w:spacing w:after="0" w:line="240" w:lineRule="exact"/>
-        <w:jc w:val="left"/>
-        <w:rPr>
-          <w:rFonts w:ascii="Times New Roman" w:hAnsi="Times New Roman" w:cs="Times New Roman"/>
-          <w:b/>
-          <w:bCs/>
-          <w:sz w:val="20"/>
-        </w:rPr>
-      </w:pPr>
-      <w:r>
-        <w:rPr>
-          <w:rFonts w:ascii="Times New Roman" w:hAnsi="Times New Roman" w:cs="Times New Roman"/>
-          <w:b/>
-          <w:bCs/>
-          <w:sz w:val="20"/>
-          <w:lang w:eastAsia="zh-SG"/>
-        </w:rPr>
-        <w:t>Bachelor of Engineering</w:t>
-      </w:r>
-      <w:r>
-        <w:rPr>
-          <w:rFonts w:ascii="Times New Roman" w:hAnsi="Times New Roman" w:cs="Times New Roman"/>
-          <w:b/>
-          <w:bCs/>
-          <w:sz w:val="20"/>
-          <w:lang w:eastAsia="zh-SG"/>
-        </w:rPr>
-        <w:t xml:space="preserve"> </w:t>
-      </w:r>
-      <w:r>
-        <w:rPr>
-          <w:rFonts w:ascii="Times New Roman" w:hAnsi="Times New Roman" w:cs="Times New Roman"/>
-          <w:b/>
-          <w:bCs/>
-          <w:sz w:val="20"/>
-          <w:lang w:eastAsia="zh-SG"/>
-        </w:rPr>
-        <w:t>in Artificial Intelligence</w:t>
-      </w:r>
-      <w:r>
-        <w:rPr>
-          <w:rFonts w:ascii="Times New Roman" w:hAnsi="Times New Roman" w:cs="Times New Roman" w:hint="eastAsia"/>
-          <w:b/>
-          <w:bCs/>
-          <w:sz w:val="20"/>
-          <w:lang w:eastAsia="zh-SG"/>
-        </w:rPr>
-        <w:t>,</w:t>
-      </w:r>
-      <w:r>
-        <w:rPr>
-          <w:rFonts w:ascii="Times New Roman" w:hAnsi="Times New Roman" w:cs="Times New Roman"/>
-          <w:b/>
-          <w:bCs/>
-          <w:sz w:val="20"/>
-          <w:lang w:eastAsia="zh-SG"/>
-        </w:rPr>
-        <w:t xml:space="preserve"> </w:t>
-      </w:r>
-      <w:proofErr w:type="spellStart"/>
-      <w:r>
-        <w:rPr>
-          <w:rFonts w:ascii="Times New Roman" w:hAnsi="Times New Roman" w:cs="Times New Roman"/>
-          <w:b/>
-          <w:bCs/>
-          <w:sz w:val="20"/>
-          <w:lang w:eastAsia="zh-SG"/>
-        </w:rPr>
-        <w:t>Ho</w:t>
-      </w:r>
-      <w:r>
-        <w:rPr>
-          <w:rFonts w:ascii="Times New Roman" w:hAnsi="Times New Roman" w:cs="Times New Roman"/>
-          <w:b/>
-          <w:bCs/>
-          <w:sz w:val="20"/>
-          <w:lang w:eastAsia="zh-SG"/>
-        </w:rPr>
-        <w:t>nours</w:t>
-      </w:r>
-      <w:proofErr w:type="spellEnd"/>
-      <w:r>
-        <w:rPr>
-          <w:rFonts w:ascii="Times New Roman" w:hAnsi="Times New Roman" w:cs="Times New Roman"/>
-          <w:b/>
-          <w:bCs/>
-          <w:sz w:val="20"/>
-        </w:rPr>
-        <w:t xml:space="preserve"> </w:t>
-      </w:r>
-      <w:r>
-        <w:rPr>
-          <w:rFonts w:ascii="Times New Roman" w:hAnsi="Times New Roman" w:cs="Times New Roman"/>
-          <w:b/>
-          <w:bCs/>
-          <w:sz w:val="20"/>
-        </w:rPr>
-        <w:tab/>
-      </w:r>
-      <w:r>
-        <w:rPr>
-          <w:rFonts w:ascii="Times New Roman" w:hAnsi="Times New Roman" w:cs="Times New Roman"/>
-          <w:b/>
-          <w:bCs/>
-          <w:sz w:val="20"/>
-        </w:rPr>
-        <w:t>May</w:t>
-      </w:r>
-      <w:r>
-        <w:rPr>
-          <w:rFonts w:ascii="Times New Roman" w:hAnsi="Times New Roman" w:cs="Times New Roman"/>
-          <w:b/>
-          <w:bCs/>
-          <w:sz w:val="20"/>
-        </w:rPr>
-        <w:t xml:space="preserve"> </w:t>
-      </w:r>
-      <w:r>
-        <w:rPr>
-          <w:rFonts w:ascii="Times New Roman" w:hAnsi="Times New Roman" w:cs="Times New Roman"/>
-          <w:b/>
-          <w:bCs/>
-          <w:sz w:val="20"/>
-        </w:rPr>
-        <w:t xml:space="preserve">2016 to </w:t>
-      </w:r>
-      <w:r>
-        <w:rPr>
-          <w:rFonts w:ascii="Times New Roman" w:hAnsi="Times New Roman" w:cs="Times New Roman"/>
-          <w:b/>
-          <w:bCs/>
-          <w:sz w:val="20"/>
-        </w:rPr>
-        <w:t>Sep 2019</w:t>
+        <w:t>Nanyang Technological University</w:t>
+      </w:r>
+      <w:r>
+        <w:rPr>
+          <w:rFonts w:ascii="Times New Roman" w:hAnsi="Times New Roman" w:cs="Times New Roman"/>
+          <w:sz w:val="20"/>
+        </w:rPr>
+        <w:t>, Singapore</w:t>
       </w:r>
     </w:p>
     <w:p>
@@ -642,34 +457,7 @@
           <w:rFonts w:ascii="Times New Roman" w:hAnsi="Times New Roman" w:cs="Times New Roman"/>
           <w:sz w:val="20"/>
         </w:rPr>
-        <w:t>Information Systems Technology and Design</w:t>
-      </w:r>
-      <w:r>
-        <w:rPr>
-          <w:rStyle w:val="CommentReference"/>
-        </w:rPr>
-        <w:t xml:space="preserve">   </w:t>
-      </w:r>
-      <w:r>
-        <w:rPr>
-          <w:rFonts w:ascii="Times New Roman" w:hAnsi="Times New Roman" w:cs="Times New Roman"/>
-          <w:sz w:val="20"/>
-        </w:rPr>
-        <w:tab/>
-      </w:r>
-      <w:r>
-        <w:rPr>
-          <w:rFonts w:ascii="Times New Roman" w:hAnsi="Times New Roman" w:cs="Times New Roman"/>
-          <w:sz w:val="20"/>
-        </w:rPr>
-        <w:t xml:space="preserve"> </w:t>
-      </w:r>
-      <w:r>
-        <w:rPr>
-          <w:rFonts w:ascii="Times New Roman" w:hAnsi="Times New Roman" w:cs="Times New Roman"/>
-          <w:sz w:val="20"/>
-        </w:rPr>
-        <w:t xml:space="preserve">                 </w:t>
+        <w:t>Alibaba DAMO Academy, Singapore</w:t>
       </w:r>
     </w:p>
     <w:p>
@@ -683,6 +471,517 @@
         <w:jc w:val="left"/>
         <w:rPr>
           <w:rFonts w:ascii="Times New Roman" w:hAnsi="Times New Roman" w:cs="Times New Roman"/>
+          <w:b/>
+          <w:bCs/>
+          <w:sz w:val="20"/>
+        </w:rPr>
+      </w:pPr>
+      <w:r>
+        <w:rPr>
+          <w:rFonts w:ascii="Times New Roman" w:hAnsi="Times New Roman" w:cs="Times New Roman"/>
+          <w:sz w:val="20"/>
+        </w:rPr>
+        <w:t>Supervisor</w:t>
+      </w:r>
+      <w:r>
+        <w:rPr>
+          <w:rFonts w:ascii="Times New Roman" w:hAnsi="Times New Roman" w:cs="Times New Roman"/>
+          <w:sz w:val="20"/>
+        </w:rPr>
+        <w:t>s</w:t>
+      </w:r>
+      <w:r>
+        <w:rPr>
+          <w:rFonts w:ascii="Times New Roman" w:hAnsi="Times New Roman" w:cs="Times New Roman"/>
+          <w:sz w:val="20"/>
+        </w:rPr>
+        <w:t xml:space="preserve">: Shafiq R. </w:t>
+      </w:r>
+      <w:proofErr w:type="spellStart"/>
+      <w:r>
+        <w:rPr>
+          <w:rFonts w:ascii="Times New Roman" w:hAnsi="Times New Roman" w:cs="Times New Roman"/>
+          <w:sz w:val="20"/>
+        </w:rPr>
+        <w:t>Joty</w:t>
+      </w:r>
+      <w:proofErr w:type="spellEnd"/>
+      <w:r>
+        <w:rPr>
+          <w:rFonts w:ascii="Times New Roman" w:hAnsi="Times New Roman" w:cs="Times New Roman"/>
+          <w:sz w:val="20"/>
+        </w:rPr>
+        <w:t xml:space="preserve">, Bing </w:t>
+      </w:r>
+      <w:proofErr w:type="spellStart"/>
+      <w:r>
+        <w:rPr>
+          <w:rFonts w:ascii="Times New Roman" w:hAnsi="Times New Roman" w:cs="Times New Roman"/>
+          <w:sz w:val="20"/>
+        </w:rPr>
+        <w:t>Lidong</w:t>
+      </w:r>
+      <w:proofErr w:type="spellEnd"/>
+    </w:p>
+    <w:p>
+      <w:pPr>
+        <w:tabs>
+          <w:tab w:val="right" w:pos="10348"/>
+        </w:tabs>
+        <w:spacing w:after="0" w:line="240" w:lineRule="exact"/>
+        <w:jc w:val="left"/>
+        <w:rPr>
+          <w:rFonts w:ascii="Times New Roman" w:hAnsi="Times New Roman" w:cs="Times New Roman"/>
+          <w:b/>
+          <w:bCs/>
+          <w:sz w:val="20"/>
+          <w:lang w:eastAsia="zh-SG"/>
+        </w:rPr>
+      </w:pPr>
+    </w:p>
+    <w:p>
+      <w:pPr>
+        <w:tabs>
+          <w:tab w:val="right" w:pos="10348"/>
+        </w:tabs>
+        <w:spacing w:after="0" w:line="240" w:lineRule="exact"/>
+        <w:jc w:val="left"/>
+        <w:rPr>
+          <w:rFonts w:ascii="Times New Roman" w:hAnsi="Times New Roman" w:cs="Times New Roman"/>
+          <w:b/>
+          <w:bCs/>
+          <w:sz w:val="20"/>
+          <w:lang w:eastAsia="zh-SG"/>
+        </w:rPr>
+      </w:pPr>
+      <w:r>
+        <w:rPr>
+          <w:rFonts w:ascii="Times New Roman" w:hAnsi="Times New Roman" w:cs="Times New Roman"/>
+          <w:b/>
+          <w:bCs/>
+          <w:sz w:val="20"/>
+          <w:lang w:eastAsia="zh-SG"/>
+        </w:rPr>
+        <w:t xml:space="preserve">Master of Computing </w:t>
+      </w:r>
+      <w:r>
+        <w:rPr>
+          <w:rFonts w:ascii="Times New Roman" w:hAnsi="Times New Roman" w:cs="Times New Roman"/>
+          <w:b/>
+          <w:bCs/>
+          <w:sz w:val="20"/>
+          <w:lang w:eastAsia="zh-SG"/>
+        </w:rPr>
+        <w:t>(</w:t>
+      </w:r>
+      <w:r>
+        <w:rPr>
+          <w:rFonts w:ascii="Times New Roman" w:hAnsi="Times New Roman" w:cs="Times New Roman"/>
+          <w:b/>
+          <w:bCs/>
+          <w:sz w:val="20"/>
+          <w:lang w:eastAsia="zh-SG"/>
+        </w:rPr>
+        <w:t>Artificial Intelligence</w:t>
+      </w:r>
+      <w:r>
+        <w:rPr>
+          <w:rFonts w:ascii="Times New Roman" w:hAnsi="Times New Roman" w:cs="Times New Roman"/>
+          <w:b/>
+          <w:bCs/>
+          <w:sz w:val="20"/>
+          <w:lang w:eastAsia="zh-SG"/>
+        </w:rPr>
+        <w:t>)</w:t>
+      </w:r>
+      <w:r>
+        <w:rPr>
+          <w:rFonts w:ascii="Times New Roman" w:hAnsi="Times New Roman" w:cs="Times New Roman"/>
+          <w:b/>
+          <w:bCs/>
+          <w:sz w:val="20"/>
+          <w:lang w:eastAsia="zh-SG"/>
+        </w:rPr>
+        <w:tab/>
+      </w:r>
+      <w:r>
+        <w:rPr>
+          <w:rFonts w:ascii="Times New Roman" w:hAnsi="Times New Roman" w:cs="Times New Roman"/>
+          <w:b/>
+          <w:bCs/>
+          <w:sz w:val="20"/>
+        </w:rPr>
+        <w:t>Jan 2020</w:t>
+      </w:r>
+      <w:r>
+        <w:rPr>
+          <w:rFonts w:ascii="Times New Roman" w:hAnsi="Times New Roman" w:cs="Times New Roman"/>
+          <w:b/>
+          <w:bCs/>
+          <w:sz w:val="20"/>
+        </w:rPr>
+        <w:t xml:space="preserve"> to </w:t>
+      </w:r>
+      <w:r>
+        <w:rPr>
+          <w:rFonts w:ascii="Times New Roman" w:hAnsi="Times New Roman" w:cs="Times New Roman"/>
+          <w:b/>
+          <w:bCs/>
+          <w:sz w:val="20"/>
+        </w:rPr>
+        <w:t>Jun 2021</w:t>
+      </w:r>
+    </w:p>
+    <w:p>
+      <w:pPr>
+        <w:pStyle w:val="ListParagraph"/>
+        <w:numPr>
+          <w:ilvl w:val="0"/>
+          <w:numId w:val="2"/>
+        </w:numPr>
+        <w:spacing w:after="0" w:line="240" w:lineRule="exact"/>
+        <w:jc w:val="left"/>
+        <w:rPr>
+          <w:rFonts w:ascii="Times New Roman" w:hAnsi="Times New Roman" w:cs="Times New Roman"/>
+          <w:b/>
+          <w:bCs/>
+          <w:sz w:val="20"/>
+        </w:rPr>
+      </w:pPr>
+      <w:r>
+        <w:rPr>
+          <w:rFonts w:ascii="Times New Roman" w:hAnsi="Times New Roman" w:cs="Times New Roman"/>
+          <w:sz w:val="20"/>
+        </w:rPr>
+        <w:t>School of Computing</w:t>
+      </w:r>
+    </w:p>
+    <w:p>
+      <w:pPr>
+        <w:pStyle w:val="ListParagraph"/>
+        <w:numPr>
+          <w:ilvl w:val="0"/>
+          <w:numId w:val="2"/>
+        </w:numPr>
+        <w:spacing w:after="0" w:line="240" w:lineRule="exact"/>
+        <w:jc w:val="left"/>
+        <w:rPr>
+          <w:rFonts w:ascii="Times New Roman" w:hAnsi="Times New Roman" w:cs="Times New Roman"/>
+          <w:b/>
+          <w:bCs/>
+          <w:sz w:val="20"/>
+        </w:rPr>
+      </w:pPr>
+      <w:r>
+        <w:rPr>
+          <w:rFonts w:ascii="Times New Roman" w:hAnsi="Times New Roman" w:cs="Times New Roman"/>
+          <w:sz w:val="20"/>
+        </w:rPr>
+        <w:t>National University of Singapore, Singapore</w:t>
+      </w:r>
+      <w:r>
+        <w:rPr>
+          <w:rFonts w:ascii="Times New Roman" w:hAnsi="Times New Roman" w:cs="Times New Roman"/>
+          <w:sz w:val="20"/>
+          <w:lang w:val="en-SG"/>
+        </w:rPr>
+        <w:tab/>
+      </w:r>
+      <w:r>
+        <w:rPr>
+          <w:rFonts w:ascii="Times New Roman" w:hAnsi="Times New Roman" w:cs="Times New Roman"/>
+          <w:sz w:val="20"/>
+          <w:lang w:val="en-SG"/>
+        </w:rPr>
+        <w:tab/>
+      </w:r>
+      <w:r>
+        <w:rPr>
+          <w:rFonts w:ascii="Times New Roman" w:hAnsi="Times New Roman" w:cs="Times New Roman"/>
+          <w:sz w:val="20"/>
+          <w:lang w:val="en-SG"/>
+        </w:rPr>
+        <w:tab/>
+      </w:r>
+      <w:r>
+        <w:rPr>
+          <w:rFonts w:ascii="Times New Roman" w:hAnsi="Times New Roman" w:cs="Times New Roman"/>
+          <w:sz w:val="20"/>
+          <w:lang w:val="en-SG"/>
+        </w:rPr>
+        <w:tab/>
+      </w:r>
+      <w:r>
+        <w:rPr>
+          <w:rFonts w:ascii="Times New Roman" w:hAnsi="Times New Roman" w:cs="Times New Roman"/>
+          <w:sz w:val="20"/>
+          <w:lang w:val="en-SG"/>
+        </w:rPr>
+        <w:tab/>
+      </w:r>
+      <w:r>
+        <w:rPr>
+          <w:rFonts w:ascii="Times New Roman" w:hAnsi="Times New Roman" w:cs="Times New Roman"/>
+          <w:sz w:val="20"/>
+          <w:lang w:val="en-SG"/>
+        </w:rPr>
+        <w:tab/>
+      </w:r>
+      <w:r>
+        <w:rPr>
+          <w:rFonts w:ascii="Times New Roman" w:hAnsi="Times New Roman" w:cs="Times New Roman"/>
+          <w:sz w:val="20"/>
+          <w:lang w:val="en-SG"/>
+        </w:rPr>
+        <w:tab/>
+      </w:r>
+      <w:r>
+        <w:rPr>
+          <w:rFonts w:ascii="Times New Roman" w:hAnsi="Times New Roman" w:cs="Times New Roman"/>
+          <w:sz w:val="20"/>
+          <w:lang w:val="en-SG"/>
+        </w:rPr>
+        <w:tab/>
+      </w:r>
+      <w:r>
+        <w:rPr>
+          <w:rStyle w:val="CommentReference"/>
+        </w:rPr>
+        <w:t xml:space="preserve">   </w:t>
+      </w:r>
+      <w:r>
+        <w:rPr>
+          <w:rFonts w:ascii="Times New Roman" w:hAnsi="Times New Roman" w:cs="Times New Roman"/>
+          <w:sz w:val="20"/>
+        </w:rPr>
+        <w:tab/>
+        <w:t xml:space="preserve">  </w:t>
+      </w:r>
+      <w:r>
+        <w:rPr>
+          <w:rFonts w:ascii="Times New Roman" w:hAnsi="Times New Roman" w:cs="Times New Roman"/>
+          <w:sz w:val="20"/>
+        </w:rPr>
+        <w:t xml:space="preserve"> </w:t>
+      </w:r>
+    </w:p>
+    <w:p>
+      <w:pPr>
+        <w:spacing w:after="0" w:line="240" w:lineRule="exact"/>
+        <w:jc w:val="left"/>
+        <w:rPr>
+          <w:rFonts w:ascii="Times New Roman" w:hAnsi="Times New Roman" w:cs="Times New Roman"/>
+          <w:b/>
+          <w:bCs/>
+          <w:sz w:val="20"/>
+          <w:lang w:eastAsia="zh-SG"/>
+        </w:rPr>
+      </w:pPr>
+    </w:p>
+    <w:p>
+      <w:pPr>
+        <w:tabs>
+          <w:tab w:val="right" w:pos="10348"/>
+        </w:tabs>
+        <w:spacing w:after="0" w:line="240" w:lineRule="exact"/>
+        <w:jc w:val="left"/>
+        <w:rPr>
+          <w:rFonts w:ascii="Times New Roman" w:hAnsi="Times New Roman" w:cs="Times New Roman"/>
+          <w:b/>
+          <w:bCs/>
+          <w:sz w:val="20"/>
+        </w:rPr>
+      </w:pPr>
+      <w:r>
+        <w:rPr>
+          <w:rFonts w:ascii="Times New Roman" w:hAnsi="Times New Roman" w:cs="Times New Roman"/>
+          <w:b/>
+          <w:bCs/>
+          <w:sz w:val="20"/>
+          <w:lang w:eastAsia="zh-SG"/>
+        </w:rPr>
+        <w:t>Bachelor of Engineering</w:t>
+      </w:r>
+      <w:r>
+        <w:rPr>
+          <w:rFonts w:ascii="Times New Roman" w:hAnsi="Times New Roman" w:cs="Times New Roman" w:hint="eastAsia"/>
+          <w:b/>
+          <w:bCs/>
+          <w:sz w:val="20"/>
+          <w:lang w:eastAsia="zh-SG"/>
+        </w:rPr>
+        <w:t>,</w:t>
+      </w:r>
+      <w:r>
+        <w:rPr>
+          <w:rFonts w:ascii="Times New Roman" w:hAnsi="Times New Roman" w:cs="Times New Roman"/>
+          <w:b/>
+          <w:bCs/>
+          <w:sz w:val="20"/>
+          <w:lang w:eastAsia="zh-SG"/>
+        </w:rPr>
+        <w:t xml:space="preserve"> </w:t>
+      </w:r>
+      <w:proofErr w:type="spellStart"/>
+      <w:r>
+        <w:rPr>
+          <w:rFonts w:ascii="Times New Roman" w:hAnsi="Times New Roman" w:cs="Times New Roman"/>
+          <w:b/>
+          <w:bCs/>
+          <w:sz w:val="20"/>
+          <w:lang w:eastAsia="zh-SG"/>
+        </w:rPr>
+        <w:t>Honours</w:t>
+      </w:r>
+      <w:proofErr w:type="spellEnd"/>
+      <w:r>
+        <w:rPr>
+          <w:rFonts w:ascii="Times New Roman" w:hAnsi="Times New Roman" w:cs="Times New Roman"/>
+          <w:b/>
+          <w:bCs/>
+          <w:sz w:val="20"/>
+          <w:lang w:eastAsia="zh-SG"/>
+        </w:rPr>
+        <w:t xml:space="preserve"> </w:t>
+      </w:r>
+      <w:r>
+        <w:rPr>
+          <w:rFonts w:ascii="Times New Roman" w:hAnsi="Times New Roman" w:cs="Times New Roman"/>
+          <w:b/>
+          <w:bCs/>
+          <w:sz w:val="20"/>
+          <w:lang w:eastAsia="zh-SG"/>
+        </w:rPr>
+        <w:t>(</w:t>
+      </w:r>
+      <w:r>
+        <w:rPr>
+          <w:rFonts w:ascii="Times New Roman" w:hAnsi="Times New Roman" w:cs="Times New Roman"/>
+          <w:b/>
+          <w:bCs/>
+          <w:sz w:val="20"/>
+          <w:lang w:eastAsia="zh-SG"/>
+        </w:rPr>
+        <w:t>Artificial Intelligence</w:t>
+      </w:r>
+      <w:r>
+        <w:rPr>
+          <w:rFonts w:ascii="Times New Roman" w:hAnsi="Times New Roman" w:cs="Times New Roman"/>
+          <w:b/>
+          <w:bCs/>
+          <w:sz w:val="20"/>
+          <w:lang w:eastAsia="zh-SG"/>
+        </w:rPr>
+        <w:t>)</w:t>
+      </w:r>
+      <w:r>
+        <w:rPr>
+          <w:rFonts w:ascii="Times New Roman" w:hAnsi="Times New Roman" w:cs="Times New Roman"/>
+          <w:b/>
+          <w:bCs/>
+          <w:sz w:val="20"/>
+        </w:rPr>
+        <w:tab/>
+      </w:r>
+      <w:r>
+        <w:rPr>
+          <w:rFonts w:ascii="Times New Roman" w:hAnsi="Times New Roman" w:cs="Times New Roman"/>
+          <w:b/>
+          <w:bCs/>
+          <w:sz w:val="20"/>
+        </w:rPr>
+        <w:t>May</w:t>
+      </w:r>
+      <w:r>
+        <w:rPr>
+          <w:rFonts w:ascii="Times New Roman" w:hAnsi="Times New Roman" w:cs="Times New Roman"/>
+          <w:b/>
+          <w:bCs/>
+          <w:sz w:val="20"/>
+        </w:rPr>
+        <w:t xml:space="preserve"> </w:t>
+      </w:r>
+      <w:r>
+        <w:rPr>
+          <w:rFonts w:ascii="Times New Roman" w:hAnsi="Times New Roman" w:cs="Times New Roman"/>
+          <w:b/>
+          <w:bCs/>
+          <w:sz w:val="20"/>
+        </w:rPr>
+        <w:t xml:space="preserve">2016 to </w:t>
+      </w:r>
+      <w:r>
+        <w:rPr>
+          <w:rFonts w:ascii="Times New Roman" w:hAnsi="Times New Roman" w:cs="Times New Roman"/>
+          <w:b/>
+          <w:bCs/>
+          <w:sz w:val="20"/>
+        </w:rPr>
+        <w:t>Sep 2019</w:t>
+      </w:r>
+    </w:p>
+    <w:p>
+      <w:pPr>
+        <w:pStyle w:val="ListParagraph"/>
+        <w:numPr>
+          <w:ilvl w:val="0"/>
+          <w:numId w:val="2"/>
+        </w:numPr>
+        <w:spacing w:after="0" w:line="240" w:lineRule="exact"/>
+        <w:jc w:val="left"/>
+        <w:rPr>
+          <w:rFonts w:ascii="Times New Roman" w:hAnsi="Times New Roman" w:cs="Times New Roman"/>
+          <w:b/>
+          <w:bCs/>
+          <w:sz w:val="20"/>
+        </w:rPr>
+      </w:pPr>
+      <w:r>
+        <w:rPr>
+          <w:rFonts w:ascii="Times New Roman" w:hAnsi="Times New Roman" w:cs="Times New Roman"/>
+          <w:sz w:val="20"/>
+        </w:rPr>
+        <w:t>Information Systems Technology and Design</w:t>
+      </w:r>
+      <w:r>
+        <w:rPr>
+          <w:rStyle w:val="CommentReference"/>
+        </w:rPr>
+        <w:t xml:space="preserve">   </w:t>
+      </w:r>
+      <w:r>
+        <w:rPr>
+          <w:rFonts w:ascii="Times New Roman" w:hAnsi="Times New Roman" w:cs="Times New Roman"/>
+          <w:sz w:val="20"/>
+        </w:rPr>
+        <w:tab/>
+      </w:r>
+      <w:r>
+        <w:rPr>
+          <w:rFonts w:ascii="Times New Roman" w:hAnsi="Times New Roman" w:cs="Times New Roman"/>
+          <w:sz w:val="20"/>
+        </w:rPr>
+        <w:t xml:space="preserve"> </w:t>
+      </w:r>
+      <w:r>
+        <w:rPr>
+          <w:rFonts w:ascii="Times New Roman" w:hAnsi="Times New Roman" w:cs="Times New Roman"/>
+          <w:sz w:val="20"/>
+        </w:rPr>
+        <w:t xml:space="preserve">                 </w:t>
+      </w:r>
+    </w:p>
+    <w:p>
+      <w:pPr>
+        <w:pStyle w:val="ListParagraph"/>
+        <w:numPr>
+          <w:ilvl w:val="0"/>
+          <w:numId w:val="2"/>
+        </w:numPr>
+        <w:spacing w:after="0" w:line="240" w:lineRule="exact"/>
+        <w:jc w:val="left"/>
+        <w:rPr>
+          <w:rFonts w:ascii="Times New Roman" w:hAnsi="Times New Roman" w:cs="Times New Roman"/>
           <w:sz w:val="20"/>
         </w:rPr>
       </w:pPr>
@@ -693,16 +992,23 @@
         </w:rPr>
         <w:t>Singapore University of Technology and Design, Singapore</w:t>
       </w:r>
-    </w:p>
-    <w:p>
-      <w:pPr>
-        <w:spacing w:after="0" w:line="240" w:lineRule="exact"/>
-        <w:jc w:val="left"/>
-        <w:rPr>
-          <w:rFonts w:ascii="Times New Roman" w:hAnsi="Times New Roman" w:cs="Times New Roman"/>
-          <w:b/>
-          <w:bCs/>
-          <w:sz w:val="20"/>
+      <w:r>
+        <w:rPr>
+          <w:rFonts w:ascii="Times New Roman" w:hAnsi="Times New Roman" w:cs="Times New Roman"/>
+          <w:sz w:val="20"/>
+        </w:rPr>
+        <w:tab/>
+        <w:t xml:space="preserve">                  </w:t>
+      </w:r>
+    </w:p>
+    <w:p>
+      <w:pPr>
+        <w:spacing w:after="0" w:line="240" w:lineRule="exact"/>
+        <w:jc w:val="left"/>
+        <w:rPr>
+          <w:rFonts w:ascii="Times New Roman" w:hAnsi="Times New Roman" w:cs="Times New Roman"/>
+          <w:sz w:val="20"/>
+          <w:lang w:val="en-SG"/>
         </w:rPr>
       </w:pPr>
     </w:p>
@@ -729,159 +1035,7 @@
           <w:sz w:val="20"/>
           <w:lang w:eastAsia="zh-SG"/>
         </w:rPr>
-        <w:t>PUBLICATION</w:t>
-      </w:r>
-    </w:p>
-    <w:p>
-      <w:pPr>
-        <w:pStyle w:val="ListParagraph"/>
-        <w:numPr>
-          <w:ilvl w:val="0"/>
-          <w:numId w:val="9"/>
-        </w:numPr>
-        <w:spacing w:after="0" w:line="240" w:lineRule="exact"/>
-        <w:jc w:val="left"/>
-        <w:rPr>
-          <w:rFonts w:ascii="Times New Roman" w:hAnsi="Times New Roman" w:cs="Times New Roman"/>
-          <w:bCs/>
-          <w:sz w:val="20"/>
-        </w:rPr>
-      </w:pPr>
-      <w:r>
-        <w:rPr>
-          <w:rFonts w:ascii="Times New Roman" w:hAnsi="Times New Roman" w:cs="Times New Roman"/>
-          <w:bCs/>
-          <w:sz w:val="20"/>
-          <w:lang w:val="en-SG"/>
-        </w:rPr>
-        <w:t xml:space="preserve">Yang, J., Zhang, Y., Li, L., &amp; </w:t>
-      </w:r>
-      <w:r>
-        <w:rPr>
-          <w:rFonts w:ascii="Times New Roman" w:hAnsi="Times New Roman" w:cs="Times New Roman"/>
-          <w:b/>
-          <w:sz w:val="20"/>
-          <w:lang w:val="en-SG"/>
-        </w:rPr>
-        <w:t>Li, X</w:t>
-      </w:r>
-      <w:r>
-        <w:rPr>
-          <w:rFonts w:ascii="Times New Roman" w:hAnsi="Times New Roman" w:cs="Times New Roman"/>
-          <w:bCs/>
-          <w:sz w:val="20"/>
-          <w:lang w:val="en-SG"/>
-        </w:rPr>
-        <w:t>. (2018). YEDDA: A Lightweight Collaborative Text Span Annotation Tool. Proceedings of ACL 2018, System Demonstrations. (</w:t>
-      </w:r>
-      <w:r>
-        <w:rPr>
-          <w:rFonts w:ascii="Times New Roman" w:hAnsi="Times New Roman" w:cs="Times New Roman"/>
-          <w:b/>
-          <w:sz w:val="20"/>
-          <w:lang w:val="en-SG"/>
-        </w:rPr>
-        <w:t>Best Demo Paper Award Nomination</w:t>
-      </w:r>
-      <w:r>
-        <w:rPr>
-          <w:rFonts w:ascii="Times New Roman" w:hAnsi="Times New Roman" w:cs="Times New Roman"/>
-          <w:bCs/>
-          <w:sz w:val="20"/>
-          <w:lang w:val="en-SG"/>
-        </w:rPr>
-        <w:t>)</w:t>
-      </w:r>
-    </w:p>
-    <w:p>
-      <w:pPr>
-        <w:spacing w:after="0" w:line="240" w:lineRule="exact"/>
-        <w:jc w:val="left"/>
-        <w:rPr>
-          <w:rFonts w:ascii="Times New Roman" w:hAnsi="Times New Roman" w:cs="Times New Roman"/>
-          <w:b/>
-          <w:sz w:val="20"/>
-        </w:rPr>
-      </w:pPr>
-    </w:p>
-    <w:p>
-      <w:pPr>
-        <w:pBdr>
-          <w:bottom w:val="single" w:sz="4" w:space="1" w:color="auto"/>
-        </w:pBdr>
-        <w:spacing w:after="0" w:line="240" w:lineRule="exact"/>
-        <w:jc w:val="left"/>
-        <w:rPr>
-          <w:rFonts w:ascii="Times New Roman" w:hAnsi="Times New Roman" w:cs="Times New Roman"/>
-          <w:b/>
-          <w:bCs/>
-          <w:sz w:val="20"/>
-          <w:lang w:eastAsia="zh-SG"/>
-        </w:rPr>
-      </w:pPr>
-      <w:r>
-        <w:rPr>
-          <w:rFonts w:ascii="Times New Roman" w:hAnsi="Times New Roman" w:cs="Times New Roman"/>
-          <w:b/>
-          <w:bCs/>
-          <w:sz w:val="20"/>
-          <w:lang w:eastAsia="zh-SG"/>
-        </w:rPr>
-        <w:t>SCHOLARSHIPS &amp; AWARDS</w:t>
-      </w:r>
-    </w:p>
-    <w:p>
-      <w:pPr>
-        <w:tabs>
-          <w:tab w:val="right" w:pos="10348"/>
-        </w:tabs>
-        <w:spacing w:after="0" w:line="240" w:lineRule="exact"/>
-        <w:jc w:val="left"/>
-        <w:rPr>
-          <w:rFonts w:ascii="Times New Roman" w:hAnsi="Times New Roman" w:cs="Times New Roman"/>
-          <w:b/>
-          <w:bCs/>
-          <w:sz w:val="20"/>
-        </w:rPr>
-      </w:pPr>
-      <w:r>
-        <w:rPr>
-          <w:rFonts w:ascii="Times New Roman" w:hAnsi="Times New Roman" w:cs="Times New Roman"/>
-          <w:b/>
-          <w:bCs/>
-          <w:sz w:val="20"/>
-          <w:lang w:eastAsia="zh-SG"/>
-        </w:rPr>
-        <w:t xml:space="preserve">NUS </w:t>
-      </w:r>
-      <w:r>
-        <w:rPr>
-          <w:rFonts w:ascii="Times New Roman" w:hAnsi="Times New Roman" w:cs="Times New Roman"/>
-          <w:b/>
-          <w:bCs/>
-          <w:sz w:val="20"/>
-          <w:lang w:eastAsia="zh-SG"/>
-        </w:rPr>
-        <w:t>I&amp;E Practicum @ SoC</w:t>
-      </w:r>
-      <w:r>
-        <w:rPr>
-          <w:rFonts w:ascii="Times New Roman" w:hAnsi="Times New Roman" w:cs="Times New Roman"/>
-          <w:b/>
-          <w:bCs/>
-          <w:sz w:val="20"/>
-        </w:rPr>
-        <w:t xml:space="preserve"> </w:t>
-      </w:r>
-      <w:r>
-        <w:rPr>
-          <w:rFonts w:ascii="Times New Roman" w:hAnsi="Times New Roman" w:cs="Times New Roman"/>
-          <w:b/>
-          <w:bCs/>
-          <w:sz w:val="20"/>
-        </w:rPr>
-        <w:tab/>
-        <w:t>Oct 2020</w:t>
+        <w:t>RESEARCH INTERESTS</w:t>
       </w:r>
     </w:p>
     <w:p>
@@ -895,16 +1049,62 @@
         <w:jc w:val="left"/>
         <w:rPr>
           <w:rFonts w:ascii="Times New Roman" w:hAnsi="Times New Roman" w:cs="Times New Roman"/>
-          <w:b/>
-          <w:sz w:val="20"/>
-        </w:rPr>
-      </w:pPr>
-      <w:r>
-        <w:rPr>
-          <w:rFonts w:ascii="Times New Roman" w:hAnsi="Times New Roman" w:cs="Times New Roman"/>
-          <w:sz w:val="20"/>
-        </w:rPr>
-        <w:t xml:space="preserve">Awarded $10,000 by School of Computing and NUS Enterprise </w:t>
+          <w:sz w:val="20"/>
+          <w:lang w:val="en-SG"/>
+        </w:rPr>
+      </w:pPr>
+      <w:r>
+        <w:rPr>
+          <w:rFonts w:ascii="Times New Roman" w:hAnsi="Times New Roman" w:cs="Times New Roman"/>
+          <w:sz w:val="20"/>
+          <w:lang w:val="en-SG"/>
+        </w:rPr>
+        <w:t>Natural language processing, Machine learning, Artificial intelligence</w:t>
+      </w:r>
+      <w:r>
+        <w:rPr>
+          <w:rFonts w:ascii="Times New Roman" w:hAnsi="Times New Roman" w:cs="Times New Roman"/>
+          <w:sz w:val="20"/>
+          <w:lang w:val="en-SG"/>
+        </w:rPr>
+        <w:t>, Quantitative trading</w:t>
+      </w:r>
+    </w:p>
+    <w:p>
+      <w:pPr>
+        <w:spacing w:after="0" w:line="240" w:lineRule="exact"/>
+        <w:jc w:val="left"/>
+        <w:rPr>
+          <w:rFonts w:ascii="Times New Roman" w:hAnsi="Times New Roman" w:cs="Times New Roman"/>
+          <w:sz w:val="20"/>
+          <w:lang w:val="en-SG"/>
+        </w:rPr>
+      </w:pPr>
+    </w:p>
+    <w:p>
+      <w:pPr>
+        <w:pBdr>
+          <w:bottom w:val="single" w:sz="4" w:space="1" w:color="auto"/>
+        </w:pBdr>
+        <w:spacing w:after="0" w:line="240" w:lineRule="exact"/>
+        <w:jc w:val="left"/>
+        <w:rPr>
+          <w:rFonts w:ascii="Times New Roman" w:hAnsi="Times New Roman" w:cs="Times New Roman"/>
+          <w:b/>
+          <w:bCs/>
+          <w:sz w:val="20"/>
+          <w:lang w:eastAsia="zh-SG"/>
+        </w:rPr>
+      </w:pPr>
+      <w:r>
+        <w:rPr>
+          <w:rFonts w:ascii="Times New Roman" w:hAnsi="Times New Roman" w:cs="Times New Roman"/>
+          <w:b/>
+          <w:bCs/>
+          <w:sz w:val="20"/>
+          <w:lang w:eastAsia="zh-SG"/>
+        </w:rPr>
+        <w:t>SCHOLARSHIPS &amp; AWARDS</w:t>
       </w:r>
     </w:p>
     <w:p>
@@ -919,33 +1119,17 @@
           <w:b/>
           <w:bCs/>
           <w:sz w:val="20"/>
-          <w:lang w:eastAsia="zh-SG"/>
-        </w:rPr>
-      </w:pPr>
-    </w:p>
-    <w:p>
-      <w:pPr>
-        <w:tabs>
-          <w:tab w:val="right" w:pos="10348"/>
-        </w:tabs>
-        <w:spacing w:after="0" w:line="240" w:lineRule="exact"/>
-        <w:jc w:val="left"/>
-        <w:rPr>
-          <w:rFonts w:ascii="Times New Roman" w:hAnsi="Times New Roman" w:cs="Times New Roman"/>
-          <w:b/>
-          <w:bCs/>
-          <w:sz w:val="20"/>
-        </w:rPr>
-      </w:pPr>
-      <w:r>
-        <w:rPr>
-          <w:rFonts w:ascii="Times New Roman" w:hAnsi="Times New Roman" w:cs="Times New Roman"/>
-          <w:b/>
-          <w:bCs/>
-          <w:sz w:val="20"/>
-          <w:lang w:eastAsia="zh-SG"/>
-        </w:rPr>
-        <w:t>SUTD Design and Engineering Scholarship</w:t>
+        </w:rPr>
+      </w:pPr>
+      <w:r>
+        <w:rPr>
+          <w:rFonts w:ascii="Times New Roman" w:hAnsi="Times New Roman" w:cs="Times New Roman"/>
+          <w:b/>
+          <w:bCs/>
+          <w:sz w:val="20"/>
+          <w:lang w:eastAsia="zh-SG"/>
+        </w:rPr>
+        <w:t>Alibaba Talent Program</w:t>
       </w:r>
       <w:r>
         <w:rPr>
@@ -972,109 +1156,7 @@
           <w:bCs/>
           <w:sz w:val="20"/>
         </w:rPr>
-        <w:t>May</w:t>
-      </w:r>
-      <w:r>
-        <w:rPr>
-          <w:rFonts w:ascii="Times New Roman" w:hAnsi="Times New Roman" w:cs="Times New Roman"/>
-          <w:b/>
-          <w:bCs/>
-          <w:sz w:val="20"/>
-        </w:rPr>
-        <w:t xml:space="preserve"> </w:t>
-      </w:r>
-      <w:r>
-        <w:rPr>
-          <w:rFonts w:ascii="Times New Roman" w:hAnsi="Times New Roman" w:cs="Times New Roman"/>
-          <w:b/>
-          <w:bCs/>
-          <w:sz w:val="20"/>
-        </w:rPr>
-        <w:t xml:space="preserve">2016 to </w:t>
-      </w:r>
-      <w:r>
-        <w:rPr>
-          <w:rFonts w:ascii="Times New Roman" w:hAnsi="Times New Roman" w:cs="Times New Roman"/>
-          <w:b/>
-          <w:bCs/>
-          <w:sz w:val="20"/>
-        </w:rPr>
-        <w:t>Sep 2019</w:t>
-      </w:r>
-    </w:p>
-    <w:p>
-      <w:pPr>
-        <w:pStyle w:val="ListParagraph"/>
-        <w:numPr>
-          <w:ilvl w:val="0"/>
-          <w:numId w:val="2"/>
-        </w:numPr>
-        <w:spacing w:after="0" w:line="240" w:lineRule="exact"/>
-        <w:jc w:val="left"/>
-        <w:rPr>
-          <w:rFonts w:ascii="Times New Roman" w:hAnsi="Times New Roman" w:cs="Times New Roman"/>
-          <w:b/>
-          <w:bCs/>
-          <w:sz w:val="20"/>
-        </w:rPr>
-      </w:pPr>
-      <w:r>
-        <w:rPr>
-          <w:rFonts w:ascii="Times New Roman" w:hAnsi="Times New Roman" w:cs="Times New Roman"/>
-          <w:sz w:val="20"/>
-        </w:rPr>
-        <w:t>SM2 full scholarship awarded to top 5% of the cohort</w:t>
-      </w:r>
-      <w:r>
-        <w:rPr>
-          <w:rStyle w:val="CommentReference"/>
-        </w:rPr>
-        <w:t xml:space="preserve">   </w:t>
-      </w:r>
-      <w:r>
-        <w:rPr>
-          <w:rFonts w:ascii="Times New Roman" w:hAnsi="Times New Roman" w:cs="Times New Roman"/>
-          <w:sz w:val="20"/>
-        </w:rPr>
-        <w:tab/>
-        <w:t xml:space="preserve">                  </w:t>
-      </w:r>
-    </w:p>
-    <w:p>
-      <w:pPr>
-        <w:spacing w:after="0" w:line="240" w:lineRule="exact"/>
-        <w:jc w:val="left"/>
-        <w:rPr>
-          <w:rFonts w:ascii="Times New Roman" w:hAnsi="Times New Roman" w:cs="Times New Roman"/>
-          <w:sz w:val="20"/>
-          <w:lang w:val="en-SG"/>
-        </w:rPr>
-      </w:pPr>
-    </w:p>
-    <w:p>
-      <w:pPr>
-        <w:pBdr>
-          <w:bottom w:val="single" w:sz="4" w:space="1" w:color="auto"/>
-        </w:pBdr>
-        <w:spacing w:after="0" w:line="240" w:lineRule="exact"/>
-        <w:jc w:val="left"/>
-        <w:rPr>
-          <w:rFonts w:ascii="Times New Roman" w:hAnsi="Times New Roman" w:cs="Times New Roman"/>
-          <w:b/>
-          <w:bCs/>
-          <w:sz w:val="20"/>
-          <w:lang w:eastAsia="zh-SG"/>
-        </w:rPr>
-      </w:pPr>
-      <w:r>
-        <w:rPr>
-          <w:rFonts w:ascii="Times New Roman" w:hAnsi="Times New Roman" w:cs="Times New Roman"/>
-          <w:b/>
-          <w:bCs/>
-          <w:sz w:val="20"/>
-          <w:lang w:eastAsia="zh-SG"/>
-        </w:rPr>
-        <w:t>RESEARCH INTERESTS</w:t>
+        <w:t>Aug 2021 to Present</w:t>
       </w:r>
     </w:p>
     <w:p>
@@ -1088,61 +1170,218 @@
         <w:jc w:val="left"/>
         <w:rPr>
           <w:rFonts w:ascii="Times New Roman" w:hAnsi="Times New Roman" w:cs="Times New Roman"/>
-          <w:sz w:val="20"/>
-          <w:lang w:val="en-SG"/>
-        </w:rPr>
-      </w:pPr>
-      <w:r>
-        <w:rPr>
-          <w:rFonts w:ascii="Times New Roman" w:hAnsi="Times New Roman" w:cs="Times New Roman"/>
-          <w:sz w:val="20"/>
-          <w:lang w:val="en-SG"/>
-        </w:rPr>
-        <w:t>My personal philosophy and interest is</w:t>
-      </w:r>
-      <w:r>
-        <w:rPr>
-          <w:rFonts w:ascii="Times New Roman" w:hAnsi="Times New Roman" w:cs="Times New Roman"/>
-          <w:sz w:val="20"/>
-          <w:lang w:val="en-SG"/>
-        </w:rPr>
-        <w:t xml:space="preserve"> to push the frontiers of AI to change current technolog</w:t>
-      </w:r>
-      <w:r>
-        <w:rPr>
-          <w:rFonts w:ascii="Times New Roman" w:hAnsi="Times New Roman" w:cs="Times New Roman"/>
-          <w:sz w:val="20"/>
-          <w:lang w:val="en-SG"/>
-        </w:rPr>
-        <w:t>y</w:t>
-      </w:r>
-      <w:r>
-        <w:rPr>
-          <w:rFonts w:ascii="Times New Roman" w:hAnsi="Times New Roman" w:cs="Times New Roman"/>
-          <w:sz w:val="20"/>
-          <w:lang w:val="en-SG"/>
-        </w:rPr>
-        <w:t xml:space="preserve"> in ranges of industries, such as education, health care</w:t>
-      </w:r>
-      <w:r>
-        <w:rPr>
-          <w:rFonts w:ascii="Times New Roman" w:hAnsi="Times New Roman" w:cs="Times New Roman"/>
-          <w:sz w:val="20"/>
-          <w:lang w:val="en-SG"/>
-        </w:rPr>
-        <w:t>. My current interest lies in generative NLP, more specifically text summarization, and dialog system.</w:t>
-      </w:r>
-    </w:p>
-    <w:p>
-      <w:pPr>
-        <w:spacing w:after="0" w:line="240" w:lineRule="exact"/>
-        <w:jc w:val="left"/>
-        <w:rPr>
-          <w:rFonts w:ascii="Times New Roman" w:hAnsi="Times New Roman" w:cs="Times New Roman"/>
-          <w:sz w:val="20"/>
-          <w:lang w:val="en-SG"/>
-        </w:rPr>
-      </w:pPr>
+          <w:b/>
+          <w:sz w:val="20"/>
+        </w:rPr>
+      </w:pPr>
+      <w:r>
+        <w:rPr>
+          <w:rFonts w:ascii="Times New Roman" w:hAnsi="Times New Roman" w:cs="Times New Roman"/>
+          <w:sz w:val="20"/>
+        </w:rPr>
+        <w:t>Joint Ph.D. program scholarship from Alibaba DAMO Academy and Nanyang Technological University</w:t>
+      </w:r>
+    </w:p>
+    <w:p>
+      <w:pPr>
+        <w:tabs>
+          <w:tab w:val="right" w:pos="10348"/>
+        </w:tabs>
+        <w:spacing w:after="0" w:line="240" w:lineRule="exact"/>
+        <w:jc w:val="left"/>
+        <w:rPr>
+          <w:rFonts w:ascii="Times New Roman" w:hAnsi="Times New Roman" w:cs="Times New Roman"/>
+          <w:b/>
+          <w:bCs/>
+          <w:sz w:val="20"/>
+          <w:lang w:eastAsia="zh-SG"/>
+        </w:rPr>
+      </w:pPr>
+    </w:p>
+    <w:p>
+      <w:pPr>
+        <w:tabs>
+          <w:tab w:val="right" w:pos="10348"/>
+        </w:tabs>
+        <w:spacing w:after="0" w:line="240" w:lineRule="exact"/>
+        <w:jc w:val="left"/>
+        <w:rPr>
+          <w:rFonts w:ascii="Times New Roman" w:hAnsi="Times New Roman" w:cs="Times New Roman"/>
+          <w:b/>
+          <w:bCs/>
+          <w:sz w:val="20"/>
+        </w:rPr>
+      </w:pPr>
+      <w:r>
+        <w:rPr>
+          <w:rFonts w:ascii="Times New Roman" w:hAnsi="Times New Roman" w:cs="Times New Roman"/>
+          <w:b/>
+          <w:bCs/>
+          <w:sz w:val="20"/>
+          <w:lang w:eastAsia="zh-SG"/>
+        </w:rPr>
+        <w:t>NUS I&amp;E Practicum @ SoC</w:t>
+      </w:r>
+      <w:r>
+        <w:rPr>
+          <w:rFonts w:ascii="Times New Roman" w:hAnsi="Times New Roman" w:cs="Times New Roman"/>
+          <w:b/>
+          <w:bCs/>
+          <w:sz w:val="20"/>
+        </w:rPr>
+        <w:t xml:space="preserve"> </w:t>
+      </w:r>
+      <w:r>
+        <w:rPr>
+          <w:rFonts w:ascii="Times New Roman" w:hAnsi="Times New Roman" w:cs="Times New Roman"/>
+          <w:b/>
+          <w:bCs/>
+          <w:sz w:val="20"/>
+        </w:rPr>
+        <w:tab/>
+        <w:t>Oct 2020</w:t>
+      </w:r>
+    </w:p>
+    <w:p>
+      <w:pPr>
+        <w:pStyle w:val="ListParagraph"/>
+        <w:numPr>
+          <w:ilvl w:val="0"/>
+          <w:numId w:val="8"/>
+        </w:numPr>
+        <w:spacing w:after="0" w:line="240" w:lineRule="exact"/>
+        <w:jc w:val="left"/>
+        <w:rPr>
+          <w:rFonts w:ascii="Times New Roman" w:hAnsi="Times New Roman" w:cs="Times New Roman"/>
+          <w:b/>
+          <w:sz w:val="20"/>
+        </w:rPr>
+      </w:pPr>
+      <w:r>
+        <w:rPr>
+          <w:rFonts w:ascii="Times New Roman" w:hAnsi="Times New Roman" w:cs="Times New Roman"/>
+          <w:sz w:val="20"/>
+        </w:rPr>
+        <w:t xml:space="preserve">Awarded $10,000 by School of Computing and NUS Enterprise </w:t>
+      </w:r>
+    </w:p>
+    <w:p>
+      <w:pPr>
+        <w:tabs>
+          <w:tab w:val="right" w:pos="10348"/>
+        </w:tabs>
+        <w:spacing w:after="0" w:line="240" w:lineRule="exact"/>
+        <w:jc w:val="left"/>
+        <w:rPr>
+          <w:rFonts w:ascii="Times New Roman" w:hAnsi="Times New Roman" w:cs="Times New Roman"/>
+          <w:b/>
+          <w:bCs/>
+          <w:sz w:val="20"/>
+          <w:lang w:eastAsia="zh-SG"/>
+        </w:rPr>
+      </w:pPr>
+    </w:p>
+    <w:p>
+      <w:pPr>
+        <w:tabs>
+          <w:tab w:val="right" w:pos="10348"/>
+        </w:tabs>
+        <w:spacing w:after="0" w:line="240" w:lineRule="exact"/>
+        <w:jc w:val="left"/>
+        <w:rPr>
+          <w:rFonts w:ascii="Times New Roman" w:hAnsi="Times New Roman" w:cs="Times New Roman"/>
+          <w:b/>
+          <w:bCs/>
+          <w:sz w:val="20"/>
+        </w:rPr>
+      </w:pPr>
+      <w:r>
+        <w:rPr>
+          <w:rFonts w:ascii="Times New Roman" w:hAnsi="Times New Roman" w:cs="Times New Roman"/>
+          <w:b/>
+          <w:bCs/>
+          <w:sz w:val="20"/>
+          <w:lang w:eastAsia="zh-SG"/>
+        </w:rPr>
+        <w:t>SUTD Design and Engineering Scholarship</w:t>
+      </w:r>
+      <w:r>
+        <w:rPr>
+          <w:rFonts w:ascii="Times New Roman" w:hAnsi="Times New Roman" w:cs="Times New Roman"/>
+          <w:b/>
+          <w:bCs/>
+          <w:sz w:val="20"/>
+        </w:rPr>
+        <w:t xml:space="preserve"> </w:t>
+      </w:r>
+      <w:r>
+        <w:rPr>
+          <w:rFonts w:ascii="Times New Roman" w:hAnsi="Times New Roman" w:cs="Times New Roman"/>
+          <w:b/>
+          <w:bCs/>
+          <w:sz w:val="20"/>
+        </w:rPr>
+        <w:tab/>
+      </w:r>
+      <w:r>
+        <w:rPr>
+          <w:rFonts w:ascii="Times New Roman" w:hAnsi="Times New Roman" w:cs="Times New Roman"/>
+          <w:b/>
+          <w:bCs/>
+          <w:sz w:val="20"/>
+        </w:rPr>
+        <w:t>May</w:t>
+      </w:r>
+      <w:r>
+        <w:rPr>
+          <w:rFonts w:ascii="Times New Roman" w:hAnsi="Times New Roman" w:cs="Times New Roman"/>
+          <w:b/>
+          <w:bCs/>
+          <w:sz w:val="20"/>
+        </w:rPr>
+        <w:t xml:space="preserve"> </w:t>
+      </w:r>
+      <w:r>
+        <w:rPr>
+          <w:rFonts w:ascii="Times New Roman" w:hAnsi="Times New Roman" w:cs="Times New Roman"/>
+          <w:b/>
+          <w:bCs/>
+          <w:sz w:val="20"/>
+        </w:rPr>
+        <w:t xml:space="preserve">2016 to </w:t>
+      </w:r>
+      <w:r>
+        <w:rPr>
+          <w:rFonts w:ascii="Times New Roman" w:hAnsi="Times New Roman" w:cs="Times New Roman"/>
+          <w:b/>
+          <w:bCs/>
+          <w:sz w:val="20"/>
+        </w:rPr>
+        <w:t>Sep 2019</w:t>
+      </w:r>
+    </w:p>
+    <w:p>
+      <w:pPr>
+        <w:spacing w:after="0" w:line="240" w:lineRule="exact"/>
+        <w:jc w:val="left"/>
+        <w:rPr>
+          <w:sz w:val="16"/>
+          <w:szCs w:val="16"/>
+        </w:rPr>
+      </w:pPr>
+      <w:r>
+        <w:rPr>
+          <w:rFonts w:ascii="Times New Roman" w:hAnsi="Times New Roman" w:cs="Times New Roman"/>
+          <w:sz w:val="20"/>
+        </w:rPr>
+        <w:t>SM2 full scholarship awarded to top 5% of the cohort</w:t>
+      </w:r>
+      <w:r>
+        <w:rPr>
+          <w:rStyle w:val="CommentReference"/>
+        </w:rPr>
+        <w:t xml:space="preserve">   </w:t>
+      </w:r>
     </w:p>
     <w:p>
       <w:pPr>
@@ -1159,25 +1398,51 @@
           <w:lang w:eastAsia="zh-SG"/>
         </w:rPr>
       </w:pPr>
-      <w:r>
-        <w:rPr>
-          <w:rFonts w:ascii="Times New Roman" w:hAnsi="Times New Roman" w:cs="Times New Roman"/>
-          <w:b/>
-          <w:bCs/>
-          <w:sz w:val="20"/>
-          <w:lang w:eastAsia="zh-SG"/>
-        </w:rPr>
-        <w:t>RESEARCH EXPERIENCE</w:t>
-      </w:r>
-      <w:r>
-        <w:rPr>
-          <w:rFonts w:ascii="Times New Roman" w:hAnsi="Times New Roman" w:cs="Times New Roman"/>
-          <w:b/>
-          <w:bCs/>
-          <w:sz w:val="20"/>
-          <w:lang w:eastAsia="zh-SG"/>
-        </w:rPr>
-        <w:t>/PROJECTS</w:t>
+    </w:p>
+    <w:p>
+      <w:pPr>
+        <w:pBdr>
+          <w:bottom w:val="single" w:sz="4" w:space="1" w:color="auto"/>
+        </w:pBdr>
+        <w:spacing w:after="0" w:line="240" w:lineRule="exact"/>
+        <w:jc w:val="left"/>
+        <w:rPr>
+          <w:rFonts w:ascii="Times New Roman" w:hAnsi="Times New Roman" w:cs="Times New Roman"/>
+          <w:b/>
+          <w:bCs/>
+          <w:sz w:val="20"/>
+          <w:lang w:eastAsia="zh-SG"/>
+        </w:rPr>
+      </w:pPr>
+      <w:r>
+        <w:rPr>
+          <w:rFonts w:ascii="Times New Roman" w:hAnsi="Times New Roman" w:cs="Times New Roman"/>
+          <w:b/>
+          <w:bCs/>
+          <w:sz w:val="20"/>
+          <w:lang w:eastAsia="zh-SG"/>
+        </w:rPr>
+        <w:t>PROFESSIONAL</w:t>
+      </w:r>
+      <w:r>
+        <w:rPr>
+          <w:rFonts w:ascii="Times New Roman" w:hAnsi="Times New Roman" w:cs="Times New Roman"/>
+          <w:b/>
+          <w:bCs/>
+          <w:sz w:val="20"/>
+          <w:lang w:eastAsia="zh-SG"/>
+        </w:rPr>
+        <w:t>/RESEARCH</w:t>
+      </w:r>
+      <w:r>
+        <w:rPr>
+          <w:rFonts w:ascii="Times New Roman" w:hAnsi="Times New Roman" w:cs="Times New Roman"/>
+          <w:b/>
+          <w:bCs/>
+          <w:sz w:val="20"/>
+          <w:lang w:eastAsia="zh-SG"/>
+        </w:rPr>
+        <w:t xml:space="preserve"> EXPERIENCE</w:t>
       </w:r>
     </w:p>
     <w:p>
@@ -1192,6 +1457,233 @@
           <w:b/>
           <w:bCs/>
           <w:sz w:val="20"/>
+          <w:lang w:eastAsia="zh-SG"/>
+        </w:rPr>
+      </w:pPr>
+      <w:r>
+        <w:rPr>
+          <w:rFonts w:ascii="Times New Roman" w:hAnsi="Times New Roman" w:cs="Times New Roman"/>
+          <w:b/>
+          <w:bCs/>
+          <w:sz w:val="20"/>
+          <w:lang w:eastAsia="zh-SG"/>
+        </w:rPr>
+        <w:t>Co-Founder &amp; CTO,</w:t>
+      </w:r>
+      <w:r>
+        <w:rPr>
+          <w:rFonts w:ascii="Times New Roman" w:hAnsi="Times New Roman" w:cs="Times New Roman"/>
+          <w:b/>
+          <w:bCs/>
+          <w:sz w:val="20"/>
+        </w:rPr>
+        <w:t xml:space="preserve"> </w:t>
+      </w:r>
+      <w:r>
+        <w:rPr>
+          <w:rFonts w:ascii="Times New Roman" w:hAnsi="Times New Roman" w:cs="Times New Roman"/>
+          <w:b/>
+          <w:bCs/>
+          <w:sz w:val="20"/>
+        </w:rPr>
+        <w:t>Everything Analytics</w:t>
+      </w:r>
+      <w:r>
+        <w:rPr>
+          <w:rFonts w:ascii="Times New Roman" w:hAnsi="Times New Roman" w:cs="Times New Roman"/>
+          <w:b/>
+          <w:bCs/>
+          <w:sz w:val="20"/>
+          <w:lang w:eastAsia="zh-SG"/>
+        </w:rPr>
+        <w:tab/>
+      </w:r>
+      <w:r>
+        <w:rPr>
+          <w:rFonts w:ascii="Times New Roman" w:hAnsi="Times New Roman" w:cs="Times New Roman"/>
+          <w:b/>
+          <w:bCs/>
+          <w:sz w:val="20"/>
+          <w:lang w:eastAsia="zh-SG"/>
+        </w:rPr>
+        <w:t xml:space="preserve">Jun 2020 to </w:t>
+      </w:r>
+      <w:r>
+        <w:rPr>
+          <w:rFonts w:ascii="Times New Roman" w:hAnsi="Times New Roman" w:cs="Times New Roman"/>
+          <w:b/>
+          <w:bCs/>
+          <w:sz w:val="20"/>
+          <w:lang w:eastAsia="zh-SG"/>
+        </w:rPr>
+        <w:t>Jul 2021</w:t>
+      </w:r>
+    </w:p>
+    <w:p>
+      <w:pPr>
+        <w:pStyle w:val="ListParagraph"/>
+        <w:numPr>
+          <w:ilvl w:val="0"/>
+          <w:numId w:val="4"/>
+        </w:numPr>
+        <w:spacing w:after="0" w:line="240" w:lineRule="exact"/>
+        <w:jc w:val="left"/>
+        <w:rPr>
+          <w:rFonts w:ascii="Times New Roman" w:hAnsi="Times New Roman" w:cs="Times New Roman"/>
+          <w:bCs/>
+          <w:sz w:val="20"/>
+          <w:lang w:eastAsia="zh-SG"/>
+        </w:rPr>
+      </w:pPr>
+      <w:r>
+        <w:rPr>
+          <w:rFonts w:ascii="Times New Roman" w:hAnsi="Times New Roman" w:cs="Times New Roman"/>
+          <w:sz w:val="20"/>
+          <w:lang w:eastAsia="zh-SG"/>
+        </w:rPr>
+        <w:t>Lead a team</w:t>
+      </w:r>
+      <w:r>
+        <w:rPr>
+          <w:rFonts w:ascii="Times New Roman" w:hAnsi="Times New Roman" w:cs="Times New Roman"/>
+          <w:sz w:val="20"/>
+          <w:lang w:eastAsia="zh-SG"/>
+        </w:rPr>
+        <w:t xml:space="preserve"> of 6, applied </w:t>
+      </w:r>
+      <w:r>
+        <w:rPr>
+          <w:rFonts w:ascii="Times New Roman" w:hAnsi="Times New Roman" w:cs="Times New Roman"/>
+          <w:bCs/>
+          <w:sz w:val="20"/>
+          <w:lang w:eastAsia="zh-SG"/>
+        </w:rPr>
+        <w:t xml:space="preserve">machine learning approach to deliver accurate, </w:t>
+      </w:r>
+      <w:proofErr w:type="gramStart"/>
+      <w:r>
+        <w:rPr>
+          <w:rFonts w:ascii="Times New Roman" w:hAnsi="Times New Roman" w:cs="Times New Roman"/>
+          <w:bCs/>
+          <w:sz w:val="20"/>
+          <w:lang w:eastAsia="zh-SG"/>
+        </w:rPr>
+        <w:t>unbiased</w:t>
+      </w:r>
+      <w:proofErr w:type="gramEnd"/>
+      <w:r>
+        <w:rPr>
+          <w:rFonts w:ascii="Times New Roman" w:hAnsi="Times New Roman" w:cs="Times New Roman"/>
+          <w:bCs/>
+          <w:sz w:val="20"/>
+          <w:lang w:eastAsia="zh-SG"/>
+        </w:rPr>
+        <w:t xml:space="preserve"> and most suitable recommendations of Universities’ post graduate programs which students should apply to base on their current academic background and personal preferences. Applied feature engineering and finetuned the model to achieve an overall accuracy above 70%</w:t>
+      </w:r>
+    </w:p>
+    <w:p>
+      <w:pPr>
+        <w:pStyle w:val="ListParagraph"/>
+        <w:numPr>
+          <w:ilvl w:val="0"/>
+          <w:numId w:val="4"/>
+        </w:numPr>
+        <w:spacing w:after="0" w:line="240" w:lineRule="exact"/>
+        <w:jc w:val="left"/>
+        <w:rPr>
+          <w:rFonts w:ascii="Times New Roman" w:hAnsi="Times New Roman" w:cs="Times New Roman"/>
+          <w:bCs/>
+          <w:sz w:val="20"/>
+          <w:lang w:eastAsia="zh-SG"/>
+        </w:rPr>
+      </w:pPr>
+      <w:r>
+        <w:rPr>
+          <w:rFonts w:ascii="Times New Roman" w:hAnsi="Times New Roman" w:cs="Times New Roman"/>
+          <w:bCs/>
+          <w:sz w:val="20"/>
+          <w:lang w:eastAsia="zh-SG"/>
+        </w:rPr>
+        <w:t>On top of the core post graduate services, developed a similarity driven algorithm to connect user</w:t>
+      </w:r>
+      <w:r>
+        <w:rPr>
+          <w:rFonts w:ascii="Times New Roman" w:hAnsi="Times New Roman" w:cs="Times New Roman"/>
+          <w:bCs/>
+          <w:sz w:val="20"/>
+        </w:rPr>
+        <w:t>s</w:t>
+      </w:r>
+      <w:r>
+        <w:rPr>
+          <w:rFonts w:ascii="Times New Roman" w:hAnsi="Times New Roman" w:cs="Times New Roman" w:hint="eastAsia"/>
+          <w:bCs/>
+          <w:sz w:val="20"/>
+        </w:rPr>
+        <w:t xml:space="preserve"> </w:t>
+      </w:r>
+      <w:r>
+        <w:rPr>
+          <w:rFonts w:ascii="Times New Roman" w:hAnsi="Times New Roman" w:cs="Times New Roman"/>
+          <w:bCs/>
+          <w:sz w:val="20"/>
+          <w:lang w:eastAsia="zh-SG"/>
+        </w:rPr>
+        <w:t>with peers and seniors to promote companionship and offer guidance in a p2p manner</w:t>
+      </w:r>
+    </w:p>
+    <w:p>
+      <w:pPr>
+        <w:pStyle w:val="ListParagraph"/>
+        <w:numPr>
+          <w:ilvl w:val="0"/>
+          <w:numId w:val="4"/>
+        </w:numPr>
+        <w:spacing w:after="0" w:line="240" w:lineRule="exact"/>
+        <w:jc w:val="left"/>
+        <w:rPr>
+          <w:rFonts w:ascii="Times New Roman" w:hAnsi="Times New Roman" w:cs="Times New Roman"/>
+          <w:bCs/>
+          <w:sz w:val="20"/>
+          <w:lang w:eastAsia="zh-SG"/>
+        </w:rPr>
+      </w:pPr>
+      <w:r>
+        <w:rPr>
+          <w:rFonts w:ascii="Times New Roman" w:hAnsi="Times New Roman" w:cs="Times New Roman"/>
+          <w:bCs/>
+          <w:sz w:val="20"/>
+          <w:lang w:eastAsia="zh-SG"/>
+        </w:rPr>
+        <w:t>Researched and developed optimized database structure to utilize resource usage. Designed and lead the development of backend system in Python</w:t>
+      </w:r>
+    </w:p>
+    <w:p>
+      <w:pPr>
+        <w:widowControl/>
+        <w:spacing w:after="0" w:line="240" w:lineRule="auto"/>
+        <w:jc w:val="left"/>
+        <w:rPr>
+          <w:rFonts w:ascii="Times New Roman" w:hAnsi="Times New Roman" w:cs="Times New Roman"/>
+          <w:b/>
+          <w:bCs/>
+          <w:sz w:val="20"/>
+          <w:lang w:eastAsia="zh-SG"/>
+        </w:rPr>
+      </w:pPr>
+    </w:p>
+    <w:p>
+      <w:pPr>
+        <w:tabs>
+          <w:tab w:val="right" w:pos="10348"/>
+        </w:tabs>
+        <w:spacing w:after="0" w:line="240" w:lineRule="exact"/>
+        <w:jc w:val="left"/>
+        <w:rPr>
+          <w:rFonts w:ascii="Times New Roman" w:hAnsi="Times New Roman" w:cs="Times New Roman"/>
+          <w:b/>
+          <w:bCs/>
+          <w:sz w:val="20"/>
         </w:rPr>
       </w:pPr>
       <w:r>
@@ -1234,7 +1726,7 @@
           <w:sz w:val="20"/>
         </w:rPr>
         <w:tab/>
-        <w:t>Feb 2021 to Present</w:t>
+        <w:t>Feb 2021 to Jun 2021</w:t>
       </w:r>
     </w:p>
     <w:p>
@@ -1312,6 +1804,319 @@
     </w:p>
     <w:p>
       <w:pPr>
+        <w:pStyle w:val="ListParagraph"/>
+        <w:spacing w:after="0" w:line="240" w:lineRule="exact"/>
+        <w:ind w:left="360"/>
+        <w:jc w:val="left"/>
+        <w:rPr>
+          <w:rFonts w:ascii="Times New Roman" w:hAnsi="Times New Roman" w:cs="Times New Roman"/>
+          <w:bCs/>
+          <w:sz w:val="20"/>
+          <w:lang w:eastAsia="zh-SG"/>
+        </w:rPr>
+      </w:pPr>
+    </w:p>
+    <w:p>
+      <w:pPr>
+        <w:widowControl/>
+        <w:spacing w:after="0" w:line="240" w:lineRule="auto"/>
+        <w:jc w:val="left"/>
+        <w:rPr>
+          <w:rFonts w:ascii="Times New Roman" w:hAnsi="Times New Roman" w:cs="Times New Roman"/>
+          <w:b/>
+          <w:bCs/>
+          <w:sz w:val="20"/>
+          <w:lang w:eastAsia="zh-SG"/>
+        </w:rPr>
+      </w:pPr>
+      <w:r>
+        <w:rPr>
+          <w:rFonts w:ascii="Times New Roman" w:hAnsi="Times New Roman" w:cs="Times New Roman"/>
+          <w:b/>
+          <w:bCs/>
+          <w:sz w:val="20"/>
+          <w:lang w:eastAsia="zh-SG"/>
+        </w:rPr>
+        <w:t xml:space="preserve">Risk and Quantitative Analyst, </w:t>
+      </w:r>
+      <w:proofErr w:type="spellStart"/>
+      <w:r>
+        <w:rPr>
+          <w:rFonts w:ascii="Times New Roman" w:hAnsi="Times New Roman" w:cs="Times New Roman"/>
+          <w:b/>
+          <w:bCs/>
+          <w:sz w:val="20"/>
+          <w:lang w:eastAsia="zh-SG"/>
+        </w:rPr>
+        <w:t>Gunvor</w:t>
+      </w:r>
+      <w:proofErr w:type="spellEnd"/>
+      <w:r>
+        <w:rPr>
+          <w:rFonts w:ascii="Times New Roman" w:hAnsi="Times New Roman" w:cs="Times New Roman"/>
+          <w:b/>
+          <w:bCs/>
+          <w:sz w:val="20"/>
+          <w:lang w:eastAsia="zh-SG"/>
+        </w:rPr>
+        <w:t xml:space="preserve"> </w:t>
+      </w:r>
+      <w:r>
+        <w:rPr>
+          <w:rFonts w:ascii="Times New Roman" w:hAnsi="Times New Roman" w:cs="Times New Roman"/>
+          <w:b/>
+          <w:bCs/>
+          <w:sz w:val="20"/>
+          <w:lang w:eastAsia="zh-SG"/>
+        </w:rPr>
+        <w:t>Group Ltd</w:t>
+      </w:r>
+      <w:r>
+        <w:rPr>
+          <w:rFonts w:ascii="Times New Roman" w:hAnsi="Times New Roman" w:cs="Times New Roman"/>
+          <w:b/>
+          <w:bCs/>
+          <w:sz w:val="20"/>
+          <w:lang w:eastAsia="zh-SG"/>
+        </w:rPr>
+        <w:t xml:space="preserve"> </w:t>
+      </w:r>
+      <w:r>
+        <w:rPr>
+          <w:rFonts w:ascii="Times New Roman" w:hAnsi="Times New Roman" w:cs="Times New Roman"/>
+          <w:b/>
+          <w:bCs/>
+          <w:sz w:val="20"/>
+          <w:lang w:eastAsia="zh-SG"/>
+        </w:rPr>
+        <w:tab/>
+      </w:r>
+      <w:r>
+        <w:rPr>
+          <w:rFonts w:ascii="Times New Roman" w:hAnsi="Times New Roman" w:cs="Times New Roman"/>
+          <w:b/>
+          <w:bCs/>
+          <w:sz w:val="20"/>
+          <w:lang w:eastAsia="zh-SG"/>
+        </w:rPr>
+        <w:tab/>
+      </w:r>
+      <w:r>
+        <w:rPr>
+          <w:rFonts w:ascii="Times New Roman" w:hAnsi="Times New Roman" w:cs="Times New Roman"/>
+          <w:b/>
+          <w:bCs/>
+          <w:sz w:val="20"/>
+          <w:lang w:eastAsia="zh-SG"/>
+        </w:rPr>
+        <w:tab/>
+      </w:r>
+      <w:r>
+        <w:rPr>
+          <w:rFonts w:ascii="Times New Roman" w:hAnsi="Times New Roman" w:cs="Times New Roman"/>
+          <w:b/>
+          <w:bCs/>
+          <w:sz w:val="20"/>
+          <w:lang w:eastAsia="zh-SG"/>
+        </w:rPr>
+        <w:tab/>
+      </w:r>
+      <w:r>
+        <w:rPr>
+          <w:rFonts w:ascii="Times New Roman" w:hAnsi="Times New Roman" w:cs="Times New Roman"/>
+          <w:b/>
+          <w:bCs/>
+          <w:sz w:val="20"/>
+          <w:lang w:eastAsia="zh-SG"/>
+        </w:rPr>
+        <w:tab/>
+      </w:r>
+      <w:r>
+        <w:rPr>
+          <w:rFonts w:ascii="Times New Roman" w:hAnsi="Times New Roman" w:cs="Times New Roman"/>
+          <w:b/>
+          <w:bCs/>
+          <w:sz w:val="20"/>
+          <w:lang w:eastAsia="zh-SG"/>
+        </w:rPr>
+        <w:tab/>
+      </w:r>
+      <w:r>
+        <w:rPr>
+          <w:rFonts w:ascii="Times New Roman" w:hAnsi="Times New Roman" w:cs="Times New Roman"/>
+          <w:b/>
+          <w:bCs/>
+          <w:sz w:val="20"/>
+          <w:lang w:eastAsia="zh-SG"/>
+        </w:rPr>
+        <w:tab/>
+      </w:r>
+      <w:r>
+        <w:rPr>
+          <w:rFonts w:ascii="Times New Roman" w:hAnsi="Times New Roman" w:cs="Times New Roman"/>
+          <w:b/>
+          <w:bCs/>
+          <w:sz w:val="20"/>
+          <w:lang w:eastAsia="zh-SG"/>
+        </w:rPr>
+        <w:tab/>
+      </w:r>
+      <w:r>
+        <w:rPr>
+          <w:rFonts w:ascii="Times New Roman" w:hAnsi="Times New Roman" w:cs="Times New Roman"/>
+          <w:b/>
+          <w:bCs/>
+          <w:sz w:val="20"/>
+          <w:lang w:eastAsia="zh-SG"/>
+        </w:rPr>
+        <w:tab/>
+      </w:r>
+      <w:r>
+        <w:rPr>
+          <w:rFonts w:ascii="Times New Roman" w:hAnsi="Times New Roman" w:cs="Times New Roman"/>
+          <w:b/>
+          <w:bCs/>
+          <w:sz w:val="20"/>
+          <w:lang w:eastAsia="zh-SG"/>
+        </w:rPr>
+        <w:tab/>
+        <w:t xml:space="preserve"> </w:t>
+      </w:r>
+      <w:r>
+        <w:rPr>
+          <w:rFonts w:ascii="Times New Roman" w:hAnsi="Times New Roman" w:cs="Times New Roman"/>
+          <w:b/>
+          <w:bCs/>
+          <w:sz w:val="20"/>
+          <w:lang w:eastAsia="zh-SG"/>
+        </w:rPr>
+        <w:t xml:space="preserve">Oct 2019 to </w:t>
+      </w:r>
+      <w:r>
+        <w:rPr>
+          <w:rFonts w:ascii="Times New Roman" w:hAnsi="Times New Roman" w:cs="Times New Roman"/>
+          <w:b/>
+          <w:bCs/>
+          <w:sz w:val="20"/>
+          <w:lang w:eastAsia="zh-SG"/>
+        </w:rPr>
+        <w:t>Feb 2021</w:t>
+      </w:r>
+    </w:p>
+    <w:p>
+      <w:pPr>
+        <w:pStyle w:val="ListParagraph"/>
+        <w:numPr>
+          <w:ilvl w:val="0"/>
+          <w:numId w:val="4"/>
+        </w:numPr>
+        <w:spacing w:after="0" w:line="240" w:lineRule="exact"/>
+        <w:jc w:val="left"/>
+        <w:rPr>
+          <w:rFonts w:ascii="Times New Roman" w:hAnsi="Times New Roman" w:cs="Times New Roman"/>
+          <w:bCs/>
+          <w:sz w:val="20"/>
+          <w:lang w:eastAsia="zh-SG"/>
+        </w:rPr>
+      </w:pPr>
+      <w:r>
+        <w:rPr>
+          <w:rFonts w:ascii="Times New Roman" w:hAnsi="Times New Roman" w:cs="Times New Roman"/>
+          <w:bCs/>
+          <w:sz w:val="20"/>
+          <w:lang w:eastAsia="zh-SG"/>
+        </w:rPr>
+        <w:t xml:space="preserve">Developed and </w:t>
+      </w:r>
+      <w:proofErr w:type="spellStart"/>
+      <w:r>
+        <w:rPr>
+          <w:rFonts w:ascii="Times New Roman" w:hAnsi="Times New Roman" w:cs="Times New Roman"/>
+          <w:bCs/>
+          <w:sz w:val="20"/>
+          <w:lang w:eastAsia="zh-SG"/>
+        </w:rPr>
+        <w:t>backtested</w:t>
+      </w:r>
+      <w:proofErr w:type="spellEnd"/>
+      <w:r>
+        <w:rPr>
+          <w:rFonts w:ascii="Times New Roman" w:hAnsi="Times New Roman" w:cs="Times New Roman"/>
+          <w:bCs/>
+          <w:sz w:val="20"/>
+          <w:lang w:eastAsia="zh-SG"/>
+        </w:rPr>
+        <w:t xml:space="preserve"> </w:t>
+      </w:r>
+      <w:r>
+        <w:rPr>
+          <w:rFonts w:ascii="Times New Roman" w:hAnsi="Times New Roman" w:cs="Times New Roman"/>
+          <w:bCs/>
+          <w:sz w:val="20"/>
+          <w:lang w:eastAsia="zh-SG"/>
+        </w:rPr>
+        <w:t xml:space="preserve">data-driven </w:t>
+      </w:r>
+      <w:r>
+        <w:rPr>
+          <w:rFonts w:ascii="Times New Roman" w:hAnsi="Times New Roman" w:cs="Times New Roman"/>
+          <w:bCs/>
+          <w:sz w:val="20"/>
+          <w:lang w:eastAsia="zh-SG"/>
+        </w:rPr>
+        <w:t>quantitative strategies on commodity trading using Python.</w:t>
+      </w:r>
+      <w:r>
+        <w:rPr>
+          <w:rFonts w:ascii="Times New Roman" w:hAnsi="Times New Roman" w:cs="Times New Roman"/>
+          <w:bCs/>
+          <w:sz w:val="20"/>
+          <w:lang w:eastAsia="zh-SG"/>
+        </w:rPr>
+        <w:t xml:space="preserve"> With news sentiment data, developed attention neural network to generate trading signal and improved performance significantly</w:t>
+      </w:r>
+    </w:p>
+    <w:p>
+      <w:pPr>
+        <w:pStyle w:val="ListParagraph"/>
+        <w:numPr>
+          <w:ilvl w:val="0"/>
+          <w:numId w:val="4"/>
+        </w:numPr>
+        <w:spacing w:after="0" w:line="240" w:lineRule="exact"/>
+        <w:jc w:val="left"/>
+        <w:rPr>
+          <w:rFonts w:ascii="Times New Roman" w:hAnsi="Times New Roman" w:cs="Times New Roman"/>
+          <w:bCs/>
+          <w:sz w:val="20"/>
+          <w:lang w:eastAsia="zh-SG"/>
+        </w:rPr>
+      </w:pPr>
+      <w:r>
+        <w:rPr>
+          <w:rFonts w:ascii="Times New Roman" w:hAnsi="Times New Roman" w:cs="Times New Roman"/>
+          <w:bCs/>
+          <w:sz w:val="20"/>
+          <w:lang w:eastAsia="zh-SG"/>
+        </w:rPr>
+        <w:t>Developed and automated in-house risk system using Python which reduced processing time significantly</w:t>
+      </w:r>
+    </w:p>
+    <w:p>
+      <w:pPr>
+        <w:spacing w:after="0" w:line="240" w:lineRule="exact"/>
+        <w:jc w:val="left"/>
+        <w:rPr>
+          <w:rFonts w:ascii="Times New Roman" w:hAnsi="Times New Roman" w:cs="Times New Roman"/>
+          <w:b/>
+          <w:bCs/>
+          <w:sz w:val="20"/>
+          <w:lang w:eastAsia="zh-SG"/>
+        </w:rPr>
+      </w:pPr>
+    </w:p>
+    <w:p>
+      <w:pPr>
         <w:tabs>
           <w:tab w:val="right" w:pos="10348"/>
         </w:tabs>
@@ -1322,53 +2127,27 @@
           <w:b/>
           <w:bCs/>
           <w:sz w:val="20"/>
-          <w:lang w:eastAsia="zh-SG"/>
-        </w:rPr>
-      </w:pPr>
-    </w:p>
-    <w:p>
-      <w:pPr>
-        <w:tabs>
-          <w:tab w:val="right" w:pos="10348"/>
-        </w:tabs>
-        <w:spacing w:after="0" w:line="240" w:lineRule="exact"/>
-        <w:jc w:val="left"/>
-        <w:rPr>
-          <w:rFonts w:ascii="Times New Roman" w:hAnsi="Times New Roman" w:cs="Times New Roman"/>
-          <w:b/>
-          <w:bCs/>
-          <w:sz w:val="20"/>
-        </w:rPr>
-      </w:pPr>
-      <w:r>
-        <w:rPr>
-          <w:rFonts w:ascii="Times New Roman" w:hAnsi="Times New Roman" w:cs="Times New Roman"/>
-          <w:b/>
-          <w:bCs/>
-          <w:sz w:val="20"/>
-          <w:lang w:eastAsia="zh-SG"/>
-        </w:rPr>
-        <w:t>Research</w:t>
-      </w:r>
-      <w:r>
-        <w:rPr>
-          <w:rFonts w:ascii="Times New Roman" w:hAnsi="Times New Roman" w:cs="Times New Roman"/>
-          <w:b/>
-          <w:bCs/>
-          <w:sz w:val="20"/>
-          <w:lang w:eastAsia="zh-SG"/>
-        </w:rPr>
-        <w:t xml:space="preserve"> Lead, </w:t>
-      </w:r>
-      <w:r>
-        <w:rPr>
-          <w:rFonts w:ascii="Times New Roman" w:hAnsi="Times New Roman" w:cs="Times New Roman"/>
-          <w:b/>
-          <w:bCs/>
-          <w:sz w:val="20"/>
-          <w:lang w:eastAsia="zh-SG"/>
-        </w:rPr>
-        <w:t>AI Corrosion for Ship Inspection</w:t>
+        </w:rPr>
+      </w:pPr>
+      <w:r>
+        <w:rPr>
+          <w:rFonts w:ascii="Times New Roman" w:hAnsi="Times New Roman" w:cs="Times New Roman"/>
+          <w:b/>
+          <w:bCs/>
+          <w:sz w:val="20"/>
+          <w:lang w:eastAsia="zh-SG"/>
+        </w:rPr>
+        <w:t>Project</w:t>
+      </w:r>
+      <w:r>
+        <w:rPr>
+          <w:rFonts w:ascii="Times New Roman" w:hAnsi="Times New Roman" w:cs="Times New Roman"/>
+          <w:b/>
+          <w:bCs/>
+          <w:sz w:val="20"/>
+          <w:lang w:eastAsia="zh-SG"/>
+        </w:rPr>
+        <w:t xml:space="preserve"> Lead, AI Corrosion for Ship Inspection</w:t>
       </w:r>
       <w:r>
         <w:rPr>
@@ -1396,14 +2175,6 @@
           <w:sz w:val="20"/>
         </w:rPr>
         <w:tab/>
-      </w:r>
-      <w:r>
-        <w:rPr>
-          <w:rFonts w:ascii="Times New Roman" w:hAnsi="Times New Roman" w:cs="Times New Roman"/>
-          <w:b/>
-          <w:bCs/>
-          <w:sz w:val="20"/>
-        </w:rPr>
         <w:t>Sep 2018 to Sep 2019</w:t>
       </w:r>
     </w:p>
@@ -1427,98 +2198,7 @@
           <w:rFonts w:ascii="Times New Roman" w:hAnsi="Times New Roman" w:cs="Times New Roman"/>
           <w:sz w:val="20"/>
         </w:rPr>
-        <w:t>Proposed a hybrid approach of using deep-learning models with image processing techniques</w:t>
-      </w:r>
-      <w:r>
-        <w:rPr>
-          <w:rFonts w:ascii="Times New Roman" w:hAnsi="Times New Roman" w:cs="Times New Roman"/>
-          <w:sz w:val="20"/>
-        </w:rPr>
-        <w:t xml:space="preserve"> for ship corrosion detection</w:t>
-      </w:r>
-      <w:r>
-        <w:rPr>
-          <w:rFonts w:ascii="Times New Roman" w:hAnsi="Times New Roman" w:cs="Times New Roman"/>
-          <w:sz w:val="20"/>
-        </w:rPr>
-        <w:t xml:space="preserve">, </w:t>
-      </w:r>
-      <w:r>
-        <w:rPr>
-          <w:rFonts w:ascii="Times New Roman" w:hAnsi="Times New Roman" w:cs="Times New Roman"/>
-          <w:sz w:val="20"/>
-        </w:rPr>
-        <w:t>by</w:t>
-      </w:r>
-      <w:r>
-        <w:rPr>
-          <w:rFonts w:ascii="Times New Roman" w:hAnsi="Times New Roman" w:cs="Times New Roman"/>
-          <w:sz w:val="20"/>
-        </w:rPr>
-        <w:t xml:space="preserve"> achiev</w:t>
-      </w:r>
-      <w:r>
-        <w:rPr>
-          <w:rFonts w:ascii="Times New Roman" w:hAnsi="Times New Roman" w:cs="Times New Roman"/>
-          <w:sz w:val="20"/>
-        </w:rPr>
-        <w:t>ing</w:t>
-      </w:r>
-      <w:r>
-        <w:rPr>
-          <w:rFonts w:ascii="Times New Roman" w:hAnsi="Times New Roman" w:cs="Times New Roman"/>
-          <w:sz w:val="20"/>
-        </w:rPr>
-        <w:t xml:space="preserve"> </w:t>
-      </w:r>
-      <w:r>
-        <w:rPr>
-          <w:rFonts w:ascii="Times New Roman" w:hAnsi="Times New Roman" w:cs="Times New Roman"/>
-          <w:sz w:val="20"/>
-        </w:rPr>
-        <w:t>image quality assurance</w:t>
-      </w:r>
-      <w:r>
-        <w:rPr>
-          <w:rFonts w:ascii="Times New Roman" w:hAnsi="Times New Roman" w:cs="Times New Roman"/>
-          <w:sz w:val="20"/>
-        </w:rPr>
-        <w:t xml:space="preserve"> (NIMA model)</w:t>
-      </w:r>
-      <w:r>
-        <w:rPr>
-          <w:rFonts w:ascii="Times New Roman" w:hAnsi="Times New Roman" w:cs="Times New Roman"/>
-          <w:sz w:val="20"/>
-        </w:rPr>
-        <w:t>, image segmentation</w:t>
-      </w:r>
-      <w:r>
-        <w:rPr>
-          <w:rFonts w:ascii="Times New Roman" w:hAnsi="Times New Roman" w:cs="Times New Roman"/>
-          <w:sz w:val="20"/>
-        </w:rPr>
-        <w:t xml:space="preserve"> (</w:t>
-      </w:r>
-      <w:r>
-        <w:rPr>
-          <w:rFonts w:ascii="Times New Roman" w:hAnsi="Times New Roman" w:cs="Times New Roman"/>
-          <w:sz w:val="20"/>
-        </w:rPr>
-        <w:t>U-Net</w:t>
-      </w:r>
-      <w:r>
-        <w:rPr>
-          <w:rFonts w:ascii="Times New Roman" w:hAnsi="Times New Roman" w:cs="Times New Roman"/>
-          <w:sz w:val="20"/>
-        </w:rPr>
-        <w:t>)</w:t>
-      </w:r>
-      <w:r>
-        <w:rPr>
-          <w:rFonts w:ascii="Times New Roman" w:hAnsi="Times New Roman" w:cs="Times New Roman"/>
-          <w:sz w:val="20"/>
-        </w:rPr>
-        <w:t xml:space="preserve"> and corrosion severity classification. The novel deep-learning approach of corrosion detection sparked the interest of the local maritime companies to AI evolution</w:t>
+        <w:t>Proposed a hybrid approach of using deep-learning models with image processing techniques for ship corrosion detection, by achieving image quality assurance (NIMA model), image segmentation (U-Net) and corrosion severity classification. The novel deep-learning approach of corrosion detection sparked the interest of the local maritime companies to AI evolution</w:t>
       </w:r>
     </w:p>
     <w:p>
@@ -1533,42 +2213,168 @@
         <w:rPr>
           <w:rFonts w:ascii="Times New Roman" w:hAnsi="Times New Roman" w:cs="Times New Roman"/>
           <w:b/>
-          <w:sz w:val="20"/>
-        </w:rPr>
-      </w:pPr>
-      <w:r>
-        <w:rPr>
-          <w:rFonts w:ascii="Times New Roman" w:hAnsi="Times New Roman" w:cs="Times New Roman"/>
-          <w:bCs/>
-          <w:sz w:val="20"/>
-        </w:rPr>
-        <w:t>Designed and implemented a scalable system framework, consisting of a</w:t>
-      </w:r>
-      <w:r>
-        <w:rPr>
-          <w:rFonts w:ascii="Times New Roman" w:hAnsi="Times New Roman" w:cs="Times New Roman"/>
-          <w:bCs/>
-          <w:sz w:val="20"/>
-        </w:rPr>
-        <w:t>n</w:t>
-      </w:r>
-      <w:r>
-        <w:rPr>
-          <w:rFonts w:ascii="Times New Roman" w:hAnsi="Times New Roman" w:cs="Times New Roman"/>
-          <w:bCs/>
-          <w:sz w:val="20"/>
-        </w:rPr>
-        <w:t xml:space="preserve"> integrated web-based and light-weighted mobile application, facilitated by Amazon Web Services cloud storage and compute services, which enable the continuous training of the proposed deep-learning models</w:t>
-      </w:r>
-    </w:p>
-    <w:p>
-      <w:pPr>
-        <w:spacing w:after="0" w:line="240" w:lineRule="exact"/>
-        <w:jc w:val="left"/>
-        <w:rPr>
-          <w:rFonts w:ascii="Times New Roman" w:hAnsi="Times New Roman" w:cs="Times New Roman"/>
-          <w:sz w:val="20"/>
-          <w:lang w:val="en-SG"/>
+          <w:bCs/>
+          <w:sz w:val="20"/>
+          <w:lang w:eastAsia="zh-SG"/>
+        </w:rPr>
+      </w:pPr>
+      <w:r>
+        <w:rPr>
+          <w:rFonts w:ascii="Times New Roman" w:hAnsi="Times New Roman" w:cs="Times New Roman"/>
+          <w:bCs/>
+          <w:sz w:val="20"/>
+        </w:rPr>
+        <w:t>Designed and implemented a scalable system framework, consisting of an integrated web-based and light-weighted mobile application, facilitated by Amazon Web Services cloud storage and compute services</w:t>
+      </w:r>
+    </w:p>
+    <w:p>
+      <w:pPr>
+        <w:spacing w:after="0" w:line="240" w:lineRule="exact"/>
+        <w:jc w:val="left"/>
+        <w:rPr>
+          <w:rFonts w:ascii="Times New Roman" w:hAnsi="Times New Roman" w:cs="Times New Roman"/>
+          <w:b/>
+          <w:bCs/>
+          <w:sz w:val="20"/>
+          <w:lang w:eastAsia="zh-SG"/>
+        </w:rPr>
+      </w:pPr>
+    </w:p>
+    <w:p>
+      <w:pPr>
+        <w:spacing w:after="0" w:line="240" w:lineRule="exact"/>
+        <w:jc w:val="left"/>
+        <w:rPr>
+          <w:rFonts w:ascii="Times New Roman" w:hAnsi="Times New Roman" w:cs="Times New Roman"/>
+          <w:b/>
+          <w:bCs/>
+          <w:sz w:val="20"/>
+          <w:lang w:eastAsia="zh-SG"/>
+        </w:rPr>
+      </w:pPr>
+      <w:r>
+        <w:rPr>
+          <w:rFonts w:ascii="Times New Roman" w:hAnsi="Times New Roman" w:cs="Times New Roman"/>
+          <w:b/>
+          <w:bCs/>
+          <w:sz w:val="20"/>
+          <w:lang w:eastAsia="zh-SG"/>
+        </w:rPr>
+        <w:t xml:space="preserve">Cyber Security Intern, </w:t>
+      </w:r>
+      <w:r>
+        <w:rPr>
+          <w:rFonts w:ascii="Times New Roman" w:hAnsi="Times New Roman" w:cs="Times New Roman"/>
+          <w:b/>
+          <w:bCs/>
+          <w:sz w:val="20"/>
+          <w:lang w:eastAsia="zh-SG"/>
+        </w:rPr>
+        <w:t xml:space="preserve">KPMG Singapore </w:t>
+      </w:r>
+      <w:r>
+        <w:rPr>
+          <w:rFonts w:ascii="Times New Roman" w:hAnsi="Times New Roman" w:cs="Times New Roman"/>
+          <w:b/>
+          <w:bCs/>
+          <w:sz w:val="20"/>
+          <w:lang w:eastAsia="zh-SG"/>
+        </w:rPr>
+        <w:tab/>
+      </w:r>
+      <w:r>
+        <w:rPr>
+          <w:rFonts w:ascii="Times New Roman" w:hAnsi="Times New Roman" w:cs="Times New Roman"/>
+          <w:b/>
+          <w:bCs/>
+          <w:sz w:val="20"/>
+          <w:lang w:eastAsia="zh-SG"/>
+        </w:rPr>
+        <w:t>May 2018 to Aug 2018</w:t>
+      </w:r>
+    </w:p>
+    <w:p>
+      <w:pPr>
+        <w:pStyle w:val="ListParagraph"/>
+        <w:numPr>
+          <w:ilvl w:val="0"/>
+          <w:numId w:val="4"/>
+        </w:numPr>
+        <w:spacing w:after="0" w:line="240" w:lineRule="exact"/>
+        <w:jc w:val="left"/>
+        <w:rPr>
+          <w:rFonts w:ascii="Times New Roman" w:hAnsi="Times New Roman" w:cs="Times New Roman"/>
+          <w:bCs/>
+          <w:sz w:val="20"/>
+          <w:lang w:eastAsia="zh-SG"/>
+        </w:rPr>
+      </w:pPr>
+      <w:bookmarkStart w:id="0" w:name="OLE_LINK6"/>
+      <w:r>
+        <w:rPr>
+          <w:rFonts w:ascii="Times New Roman" w:hAnsi="Times New Roman" w:cs="Times New Roman"/>
+          <w:bCs/>
+          <w:sz w:val="20"/>
+          <w:lang w:eastAsia="zh-SG"/>
+        </w:rPr>
+        <w:t xml:space="preserve">Implemented host security assessments for 200+ servers and appliances, using Microsoft Excel, by collaborating with clients and Center for Internet Security (CIS), </w:t>
+      </w:r>
+      <w:proofErr w:type="gramStart"/>
+      <w:r>
+        <w:rPr>
+          <w:rFonts w:ascii="Times New Roman" w:hAnsi="Times New Roman" w:cs="Times New Roman"/>
+          <w:bCs/>
+          <w:sz w:val="20"/>
+          <w:lang w:eastAsia="zh-SG"/>
+        </w:rPr>
+        <w:t>exploiting</w:t>
+      </w:r>
+      <w:proofErr w:type="gramEnd"/>
+      <w:r>
+        <w:rPr>
+          <w:rFonts w:ascii="Times New Roman" w:hAnsi="Times New Roman" w:cs="Times New Roman"/>
+          <w:bCs/>
+          <w:sz w:val="20"/>
+          <w:lang w:eastAsia="zh-SG"/>
+        </w:rPr>
+        <w:t xml:space="preserve"> and eliminating 2000+ vulnerabilities for various clients</w:t>
+      </w:r>
+    </w:p>
+    <w:p>
+      <w:pPr>
+        <w:pStyle w:val="ListParagraph"/>
+        <w:numPr>
+          <w:ilvl w:val="0"/>
+          <w:numId w:val="4"/>
+        </w:numPr>
+        <w:spacing w:after="0" w:line="240" w:lineRule="exact"/>
+        <w:jc w:val="left"/>
+        <w:rPr>
+          <w:rFonts w:ascii="Times New Roman" w:hAnsi="Times New Roman" w:cs="Times New Roman"/>
+          <w:bCs/>
+          <w:sz w:val="20"/>
+          <w:lang w:eastAsia="zh-SG"/>
+        </w:rPr>
+      </w:pPr>
+      <w:r>
+        <w:rPr>
+          <w:rFonts w:ascii="Times New Roman" w:hAnsi="Times New Roman" w:cs="Times New Roman"/>
+          <w:bCs/>
+          <w:sz w:val="20"/>
+          <w:lang w:eastAsia="zh-SG"/>
+        </w:rPr>
+        <w:t>Developed a Python package, by using requests Python libraries to automate Nessus host assessment which is being used for 100+ hosts, reduced processing time by 500%</w:t>
+      </w:r>
+    </w:p>
+    <w:p>
+      <w:pPr>
+        <w:spacing w:after="0" w:line="240" w:lineRule="exact"/>
+        <w:jc w:val="left"/>
+        <w:rPr>
+          <w:rFonts w:ascii="Times New Roman" w:hAnsi="Times New Roman" w:cs="Times New Roman"/>
+          <w:bCs/>
+          <w:sz w:val="20"/>
+          <w:lang w:eastAsia="zh-SG"/>
         </w:rPr>
       </w:pPr>
     </w:p>
@@ -1594,7 +2400,7 @@
           <w:sz w:val="20"/>
           <w:lang w:eastAsia="zh-SG"/>
         </w:rPr>
-        <w:t>Team Lead, Machine Learning NLP Competition</w:t>
+        <w:t>Research Assistant, SUTDNLP Research Group (Professor Zhang Yue)</w:t>
       </w:r>
       <w:r>
         <w:rPr>
@@ -1613,7 +2419,43 @@
           <w:sz w:val="20"/>
         </w:rPr>
         <w:tab/>
-        <w:t>Sep 2018 to Dec 2018</w:t>
+        <w:t xml:space="preserve">Mar </w:t>
+      </w:r>
+      <w:r>
+        <w:rPr>
+          <w:rFonts w:ascii="Times New Roman" w:hAnsi="Times New Roman" w:cs="Times New Roman"/>
+          <w:b/>
+          <w:bCs/>
+          <w:sz w:val="20"/>
+        </w:rPr>
+        <w:t>201</w:t>
+      </w:r>
+      <w:r>
+        <w:rPr>
+          <w:rFonts w:ascii="Times New Roman" w:hAnsi="Times New Roman" w:cs="Times New Roman"/>
+          <w:b/>
+          <w:bCs/>
+          <w:sz w:val="20"/>
+        </w:rPr>
+        <w:t>8</w:t>
+      </w:r>
+      <w:r>
+        <w:rPr>
+          <w:rFonts w:ascii="Times New Roman" w:hAnsi="Times New Roman" w:cs="Times New Roman"/>
+          <w:b/>
+          <w:bCs/>
+          <w:sz w:val="20"/>
+        </w:rPr>
+        <w:t xml:space="preserve"> to </w:t>
+      </w:r>
+      <w:r>
+        <w:rPr>
+          <w:rFonts w:ascii="Times New Roman" w:hAnsi="Times New Roman" w:cs="Times New Roman"/>
+          <w:b/>
+          <w:bCs/>
+          <w:sz w:val="20"/>
+        </w:rPr>
+        <w:t>Jul 2018</w:t>
       </w:r>
     </w:p>
     <w:p>
@@ -1637,7 +2479,7 @@
           <w:sz w:val="20"/>
           <w:lang w:val="en-SG"/>
         </w:rPr>
-        <w:t>Built a Hidden Markov Model and Structured Perceptron in Python from scratch to perform Named-Entity Recognition in English, Chinese, and French to achieve its highest F1 score of 0.67 for French – outperformed other peer groups</w:t>
+        <w:t>Researched and experimented in NLP annotation tools, participated in the development of YEDDA, the novel annotation tool and explored the recommendation system with Conditional Random Field algorithm.</w:t>
       </w:r>
     </w:p>
     <w:p>
@@ -1661,17 +2503,18 @@
           <w:sz w:val="20"/>
           <w:lang w:val="en-SG"/>
         </w:rPr>
-        <w:t>Winner of the SUTD Machine Learning NER Competition for French</w:t>
-      </w:r>
-    </w:p>
-    <w:p>
-      <w:pPr>
-        <w:spacing w:after="0" w:line="240" w:lineRule="exact"/>
-        <w:jc w:val="left"/>
-        <w:rPr>
-          <w:rFonts w:ascii="Times New Roman" w:hAnsi="Times New Roman" w:cs="Times New Roman"/>
-          <w:sz w:val="20"/>
-          <w:lang w:val="en-SG"/>
+        <w:t>YEDDA attracted more than 600 stars in GitHub</w:t>
+      </w:r>
+    </w:p>
+    <w:p>
+      <w:pPr>
+        <w:spacing w:after="0" w:line="240" w:lineRule="exact"/>
+        <w:jc w:val="left"/>
+        <w:rPr>
+          <w:rFonts w:ascii="Times New Roman" w:hAnsi="Times New Roman" w:cs="Times New Roman"/>
+          <w:bCs/>
+          <w:sz w:val="20"/>
+          <w:lang w:val="en-SG" w:eastAsia="zh-SG"/>
         </w:rPr>
       </w:pPr>
     </w:p>
@@ -1687,297 +2530,59 @@
           <w:b/>
           <w:bCs/>
           <w:sz w:val="20"/>
-        </w:rPr>
-      </w:pPr>
-      <w:r>
-        <w:rPr>
-          <w:rFonts w:ascii="Times New Roman" w:hAnsi="Times New Roman" w:cs="Times New Roman"/>
-          <w:b/>
-          <w:bCs/>
-          <w:sz w:val="20"/>
-          <w:lang w:eastAsia="zh-SG"/>
-        </w:rPr>
-        <w:t xml:space="preserve">Research Assistant, </w:t>
-      </w:r>
-      <w:r>
-        <w:rPr>
-          <w:rFonts w:ascii="Times New Roman" w:hAnsi="Times New Roman" w:cs="Times New Roman"/>
-          <w:b/>
-          <w:bCs/>
-          <w:sz w:val="20"/>
-          <w:lang w:eastAsia="zh-SG"/>
-        </w:rPr>
-        <w:t>SUTDNLP Research Group (Professor Zhang Yue)</w:t>
-      </w:r>
-      <w:r>
-        <w:rPr>
-          <w:rFonts w:ascii="Times New Roman" w:hAnsi="Times New Roman" w:cs="Times New Roman"/>
-          <w:b/>
-          <w:bCs/>
-          <w:sz w:val="20"/>
-        </w:rPr>
-        <w:t xml:space="preserve"> </w:t>
-      </w:r>
-      <w:r>
-        <w:rPr>
-          <w:rFonts w:ascii="Times New Roman" w:hAnsi="Times New Roman" w:cs="Times New Roman"/>
-          <w:b/>
-          <w:bCs/>
-          <w:sz w:val="20"/>
+          <w:lang w:eastAsia="zh-SG"/>
+        </w:rPr>
+      </w:pPr>
+      <w:r>
+        <w:rPr>
+          <w:rFonts w:ascii="Times New Roman" w:hAnsi="Times New Roman" w:cs="Times New Roman"/>
+          <w:b/>
+          <w:bCs/>
+          <w:sz w:val="20"/>
+          <w:lang w:eastAsia="zh-SG"/>
+        </w:rPr>
+        <w:t xml:space="preserve">Technology Intern, Deloitte Singapore </w:t>
+      </w:r>
+      <w:r>
+        <w:rPr>
+          <w:rFonts w:ascii="Times New Roman" w:hAnsi="Times New Roman" w:cs="Times New Roman"/>
+          <w:b/>
+          <w:bCs/>
+          <w:sz w:val="20"/>
+          <w:lang w:eastAsia="zh-SG"/>
         </w:rPr>
         <w:tab/>
-        <w:t xml:space="preserve">Mar </w:t>
-      </w:r>
-      <w:r>
-        <w:rPr>
-          <w:rFonts w:ascii="Times New Roman" w:hAnsi="Times New Roman" w:cs="Times New Roman"/>
-          <w:b/>
-          <w:bCs/>
-          <w:sz w:val="20"/>
-        </w:rPr>
-        <w:t>201</w:t>
-      </w:r>
-      <w:r>
-        <w:rPr>
-          <w:rFonts w:ascii="Times New Roman" w:hAnsi="Times New Roman" w:cs="Times New Roman"/>
-          <w:b/>
-          <w:bCs/>
-          <w:sz w:val="20"/>
-        </w:rPr>
-        <w:t>8</w:t>
-      </w:r>
-      <w:r>
-        <w:rPr>
-          <w:rFonts w:ascii="Times New Roman" w:hAnsi="Times New Roman" w:cs="Times New Roman"/>
-          <w:b/>
-          <w:bCs/>
-          <w:sz w:val="20"/>
-        </w:rPr>
-        <w:t xml:space="preserve"> to </w:t>
-      </w:r>
-      <w:r>
-        <w:rPr>
-          <w:rFonts w:ascii="Times New Roman" w:hAnsi="Times New Roman" w:cs="Times New Roman"/>
-          <w:b/>
-          <w:bCs/>
-          <w:sz w:val="20"/>
-        </w:rPr>
-        <w:t>Jul 2018</w:t>
-      </w:r>
-    </w:p>
-    <w:p>
-      <w:pPr>
-        <w:pStyle w:val="ListParagraph"/>
-        <w:numPr>
-          <w:ilvl w:val="0"/>
-          <w:numId w:val="10"/>
-        </w:numPr>
-        <w:spacing w:after="0" w:line="240" w:lineRule="exact"/>
-        <w:jc w:val="left"/>
-        <w:rPr>
-          <w:rFonts w:ascii="Times New Roman" w:hAnsi="Times New Roman" w:cs="Times New Roman"/>
-          <w:sz w:val="20"/>
-          <w:lang w:val="en-SG"/>
-        </w:rPr>
-      </w:pPr>
-      <w:r>
-        <w:rPr>
-          <w:rFonts w:ascii="Times New Roman" w:hAnsi="Times New Roman" w:cs="Times New Roman"/>
-          <w:sz w:val="20"/>
-          <w:lang w:val="en-SG"/>
-        </w:rPr>
-        <w:t>Researched and experimented in NLP annotation tool</w:t>
-      </w:r>
-      <w:r>
-        <w:rPr>
-          <w:rFonts w:ascii="Times New Roman" w:hAnsi="Times New Roman" w:cs="Times New Roman"/>
-          <w:sz w:val="20"/>
-          <w:lang w:val="en-SG"/>
-        </w:rPr>
-        <w:t>s</w:t>
-      </w:r>
-      <w:r>
-        <w:rPr>
-          <w:rFonts w:ascii="Times New Roman" w:hAnsi="Times New Roman" w:cs="Times New Roman"/>
-          <w:sz w:val="20"/>
-          <w:lang w:val="en-SG"/>
-        </w:rPr>
-        <w:t xml:space="preserve">, </w:t>
-      </w:r>
-      <w:r>
-        <w:rPr>
-          <w:rFonts w:ascii="Times New Roman" w:hAnsi="Times New Roman" w:cs="Times New Roman"/>
-          <w:sz w:val="20"/>
-          <w:lang w:val="en-SG"/>
-        </w:rPr>
-        <w:t>participated in the development of YEDDA, the novel annotation tool and explored the recommendation system with Conditional Random Field algorithm.</w:t>
-      </w:r>
-    </w:p>
-    <w:p>
-      <w:pPr>
-        <w:pStyle w:val="ListParagraph"/>
-        <w:numPr>
-          <w:ilvl w:val="0"/>
-          <w:numId w:val="10"/>
-        </w:numPr>
-        <w:spacing w:after="0" w:line="240" w:lineRule="exact"/>
-        <w:jc w:val="left"/>
-        <w:rPr>
-          <w:rFonts w:ascii="Times New Roman" w:hAnsi="Times New Roman" w:cs="Times New Roman"/>
-          <w:sz w:val="20"/>
-          <w:lang w:val="en-SG"/>
-        </w:rPr>
-      </w:pPr>
-      <w:r>
-        <w:rPr>
-          <w:rFonts w:ascii="Times New Roman" w:hAnsi="Times New Roman" w:cs="Times New Roman"/>
-          <w:sz w:val="20"/>
-          <w:lang w:val="en-SG"/>
-        </w:rPr>
-        <w:t xml:space="preserve">YEDDA attracted </w:t>
-      </w:r>
-      <w:r>
-        <w:rPr>
-          <w:rFonts w:ascii="Times New Roman" w:hAnsi="Times New Roman" w:cs="Times New Roman"/>
-          <w:sz w:val="20"/>
-          <w:lang w:val="en-SG"/>
-        </w:rPr>
-        <w:t>more than</w:t>
-      </w:r>
-      <w:r>
-        <w:rPr>
-          <w:rFonts w:ascii="Times New Roman" w:hAnsi="Times New Roman" w:cs="Times New Roman"/>
-          <w:sz w:val="20"/>
-          <w:lang w:val="en-SG"/>
-        </w:rPr>
-        <w:t xml:space="preserve"> 600 stars in GitHub</w:t>
-      </w:r>
-    </w:p>
-    <w:p>
-      <w:pPr>
-        <w:spacing w:after="0" w:line="240" w:lineRule="exact"/>
-        <w:jc w:val="left"/>
-        <w:rPr>
-          <w:rFonts w:ascii="Times New Roman" w:hAnsi="Times New Roman" w:cs="Times New Roman"/>
-          <w:sz w:val="20"/>
-          <w:lang w:val="en-SG"/>
-        </w:rPr>
-      </w:pPr>
-    </w:p>
-    <w:p>
-      <w:pPr>
-        <w:pBdr>
-          <w:bottom w:val="single" w:sz="4" w:space="1" w:color="auto"/>
-        </w:pBdr>
-        <w:spacing w:after="0" w:line="240" w:lineRule="exact"/>
-        <w:jc w:val="left"/>
-        <w:rPr>
-          <w:rFonts w:ascii="Times New Roman" w:hAnsi="Times New Roman" w:cs="Times New Roman"/>
-          <w:b/>
-          <w:bCs/>
-          <w:sz w:val="20"/>
-          <w:lang w:eastAsia="zh-SG"/>
-        </w:rPr>
-      </w:pPr>
-    </w:p>
-    <w:p>
-      <w:pPr>
-        <w:pBdr>
-          <w:bottom w:val="single" w:sz="4" w:space="1" w:color="auto"/>
-        </w:pBdr>
-        <w:spacing w:after="0" w:line="240" w:lineRule="exact"/>
-        <w:jc w:val="left"/>
-        <w:rPr>
-          <w:rFonts w:ascii="Times New Roman" w:hAnsi="Times New Roman" w:cs="Times New Roman"/>
-          <w:b/>
-          <w:bCs/>
-          <w:sz w:val="20"/>
-          <w:lang w:eastAsia="zh-SG"/>
-        </w:rPr>
-      </w:pPr>
-      <w:r>
-        <w:rPr>
-          <w:rFonts w:ascii="Times New Roman" w:hAnsi="Times New Roman" w:cs="Times New Roman"/>
-          <w:b/>
-          <w:bCs/>
-          <w:sz w:val="20"/>
-          <w:lang w:eastAsia="zh-SG"/>
-        </w:rPr>
-        <w:t>PROFESSIONAL</w:t>
-      </w:r>
-      <w:r>
-        <w:rPr>
-          <w:rFonts w:ascii="Times New Roman" w:hAnsi="Times New Roman" w:cs="Times New Roman"/>
-          <w:b/>
-          <w:bCs/>
-          <w:sz w:val="20"/>
-          <w:lang w:eastAsia="zh-SG"/>
-        </w:rPr>
-        <w:t xml:space="preserve"> EXPERIENCE</w:t>
-      </w:r>
-    </w:p>
-    <w:p>
-      <w:pPr>
-        <w:tabs>
-          <w:tab w:val="right" w:pos="10348"/>
-        </w:tabs>
-        <w:spacing w:after="0" w:line="240" w:lineRule="exact"/>
-        <w:jc w:val="left"/>
-        <w:rPr>
-          <w:rFonts w:ascii="Times New Roman" w:hAnsi="Times New Roman" w:cs="Times New Roman"/>
-          <w:b/>
-          <w:bCs/>
-          <w:sz w:val="20"/>
-          <w:lang w:eastAsia="zh-SG"/>
-        </w:rPr>
-      </w:pPr>
-      <w:r>
-        <w:rPr>
-          <w:rFonts w:ascii="Times New Roman" w:hAnsi="Times New Roman" w:cs="Times New Roman"/>
-          <w:b/>
-          <w:bCs/>
-          <w:sz w:val="20"/>
-          <w:lang w:eastAsia="zh-SG"/>
-        </w:rPr>
-        <w:t>Co-Founder &amp; CTO,</w:t>
-      </w:r>
-      <w:r>
-        <w:rPr>
-          <w:rFonts w:ascii="Times New Roman" w:hAnsi="Times New Roman" w:cs="Times New Roman"/>
-          <w:b/>
-          <w:bCs/>
-          <w:sz w:val="20"/>
-        </w:rPr>
-        <w:t xml:space="preserve"> </w:t>
-      </w:r>
-      <w:r>
-        <w:rPr>
-          <w:rFonts w:ascii="Times New Roman" w:hAnsi="Times New Roman" w:cs="Times New Roman"/>
-          <w:b/>
-          <w:bCs/>
-          <w:sz w:val="20"/>
-        </w:rPr>
-        <w:t>Everything Analytics</w:t>
-      </w:r>
-      <w:r>
-        <w:rPr>
-          <w:rFonts w:ascii="Times New Roman" w:hAnsi="Times New Roman" w:cs="Times New Roman"/>
-          <w:b/>
-          <w:bCs/>
-          <w:sz w:val="20"/>
-          <w:lang w:eastAsia="zh-SG"/>
-        </w:rPr>
-        <w:tab/>
-      </w:r>
-      <w:r>
-        <w:rPr>
-          <w:rFonts w:ascii="Times New Roman" w:hAnsi="Times New Roman" w:cs="Times New Roman"/>
-          <w:b/>
-          <w:bCs/>
-          <w:sz w:val="20"/>
-          <w:lang w:eastAsia="zh-SG"/>
-        </w:rPr>
-        <w:t>Jun 2020 to Present</w:t>
+        <w:t>May 201</w:t>
+      </w:r>
+      <w:r>
+        <w:rPr>
+          <w:rFonts w:ascii="Times New Roman" w:hAnsi="Times New Roman" w:cs="Times New Roman"/>
+          <w:b/>
+          <w:bCs/>
+          <w:sz w:val="20"/>
+          <w:lang w:eastAsia="zh-SG"/>
+        </w:rPr>
+        <w:t>7</w:t>
+      </w:r>
+      <w:r>
+        <w:rPr>
+          <w:rFonts w:ascii="Times New Roman" w:hAnsi="Times New Roman" w:cs="Times New Roman"/>
+          <w:b/>
+          <w:bCs/>
+          <w:sz w:val="20"/>
+          <w:lang w:eastAsia="zh-SG"/>
+        </w:rPr>
+        <w:t xml:space="preserve"> to Aug 201</w:t>
+      </w:r>
+      <w:r>
+        <w:rPr>
+          <w:rFonts w:ascii="Times New Roman" w:hAnsi="Times New Roman" w:cs="Times New Roman"/>
+          <w:b/>
+          <w:bCs/>
+          <w:sz w:val="20"/>
+          <w:lang w:eastAsia="zh-SG"/>
+        </w:rPr>
+        <w:t>7</w:t>
       </w:r>
     </w:p>
     <w:p>
@@ -1999,27 +2604,11 @@
       <w:r>
         <w:rPr>
           <w:rFonts w:ascii="Times New Roman" w:hAnsi="Times New Roman" w:cs="Times New Roman"/>
-          <w:sz w:val="20"/>
-          <w:lang w:eastAsia="zh-SG"/>
-        </w:rPr>
-        <w:t>Lead a team</w:t>
-      </w:r>
-      <w:r>
-        <w:rPr>
-          <w:rFonts w:ascii="Times New Roman" w:hAnsi="Times New Roman" w:cs="Times New Roman"/>
-          <w:sz w:val="20"/>
-          <w:lang w:eastAsia="zh-SG"/>
-        </w:rPr>
-        <w:t xml:space="preserve"> of 6, applied </w:t>
-      </w:r>
-      <w:r>
-        <w:rPr>
-          <w:rFonts w:ascii="Times New Roman" w:hAnsi="Times New Roman" w:cs="Times New Roman"/>
-          <w:bCs/>
-          <w:sz w:val="20"/>
-          <w:lang w:eastAsia="zh-SG"/>
-        </w:rPr>
-        <w:t>machine learning approach to deliver accurate, unbiased and most suitable recommendations of Universities’ post graduate programs which students should apply to base on their current academic background and personal preferences. Applied feature engineering and finetuned the model to achieve an overall accuracy above 70%</w:t>
+          <w:bCs/>
+          <w:sz w:val="20"/>
+          <w:lang w:eastAsia="zh-SG"/>
+        </w:rPr>
+        <w:t>Provided Identity Management, especially Key Management Service for banking client to manage security tokens</w:t>
       </w:r>
     </w:p>
     <w:p>
@@ -2045,32 +2634,7 @@
           <w:sz w:val="20"/>
           <w:lang w:eastAsia="zh-SG"/>
         </w:rPr>
-        <w:t>On top of the core post graduate services, developed a similarity driven algorithm to connect user</w:t>
-      </w:r>
-      <w:r>
-        <w:rPr>
-          <w:rFonts w:ascii="Times New Roman" w:hAnsi="Times New Roman" w:cs="Times New Roman"/>
-          <w:bCs/>
-          <w:sz w:val="20"/>
-        </w:rPr>
-        <w:t>s</w:t>
-      </w:r>
-      <w:r>
-        <w:rPr>
-          <w:rFonts w:ascii="Times New Roman" w:hAnsi="Times New Roman" w:cs="Times New Roman" w:hint="eastAsia"/>
-          <w:bCs/>
-          <w:sz w:val="20"/>
-        </w:rPr>
-        <w:t xml:space="preserve"> </w:t>
-      </w:r>
-      <w:r>
-        <w:rPr>
-          <w:rFonts w:ascii="Times New Roman" w:hAnsi="Times New Roman" w:cs="Times New Roman"/>
-          <w:bCs/>
-          <w:sz w:val="20"/>
-          <w:lang w:eastAsia="zh-SG"/>
-        </w:rPr>
-        <w:t>with peers and seniors to promote companionship and offer guidance in a p2p manner</w:t>
+        <w:t>Develop a Python tool independently for internal use, to transfer file formats among xml, json and txt</w:t>
       </w:r>
     </w:p>
     <w:p>
@@ -2096,223 +2660,47 @@
           <w:sz w:val="20"/>
           <w:lang w:eastAsia="zh-SG"/>
         </w:rPr>
-        <w:t>Researched and developed optimized database structure to utilize resource usage. Designed and lead the development of backend system in Python</w:t>
-      </w:r>
-    </w:p>
-    <w:p>
-      <w:pPr>
-        <w:widowControl/>
-        <w:spacing w:after="0" w:line="240" w:lineRule="auto"/>
-        <w:jc w:val="left"/>
-        <w:rPr>
-          <w:rFonts w:ascii="Times New Roman" w:hAnsi="Times New Roman" w:cs="Times New Roman"/>
-          <w:b/>
-          <w:bCs/>
-          <w:sz w:val="20"/>
-          <w:lang w:eastAsia="zh-SG"/>
-        </w:rPr>
-      </w:pPr>
-    </w:p>
-    <w:p>
-      <w:pPr>
-        <w:widowControl/>
-        <w:spacing w:after="0" w:line="240" w:lineRule="auto"/>
-        <w:jc w:val="left"/>
-        <w:rPr>
-          <w:rFonts w:ascii="Times New Roman" w:hAnsi="Times New Roman" w:cs="Times New Roman"/>
-          <w:b/>
-          <w:bCs/>
-          <w:sz w:val="20"/>
-          <w:lang w:eastAsia="zh-SG"/>
-        </w:rPr>
-      </w:pPr>
-    </w:p>
-    <w:p>
-      <w:pPr>
-        <w:widowControl/>
-        <w:spacing w:after="0" w:line="240" w:lineRule="auto"/>
-        <w:jc w:val="left"/>
-        <w:rPr>
-          <w:rFonts w:ascii="Times New Roman" w:hAnsi="Times New Roman" w:cs="Times New Roman"/>
-          <w:b/>
-          <w:bCs/>
-          <w:sz w:val="20"/>
-          <w:lang w:eastAsia="zh-SG"/>
-        </w:rPr>
-      </w:pPr>
-      <w:r>
-        <w:rPr>
-          <w:rFonts w:ascii="Times New Roman" w:hAnsi="Times New Roman" w:cs="Times New Roman"/>
-          <w:b/>
-          <w:bCs/>
-          <w:sz w:val="20"/>
-          <w:lang w:eastAsia="zh-SG"/>
-        </w:rPr>
-        <w:lastRenderedPageBreak/>
-        <w:t xml:space="preserve">Risk and Quantitative Analyst, </w:t>
-      </w:r>
-      <w:proofErr w:type="spellStart"/>
-      <w:r>
-        <w:rPr>
-          <w:rFonts w:ascii="Times New Roman" w:hAnsi="Times New Roman" w:cs="Times New Roman"/>
-          <w:b/>
-          <w:bCs/>
-          <w:sz w:val="20"/>
-          <w:lang w:eastAsia="zh-SG"/>
-        </w:rPr>
-        <w:t>Gunvor</w:t>
-      </w:r>
-      <w:proofErr w:type="spellEnd"/>
-      <w:r>
-        <w:rPr>
-          <w:rFonts w:ascii="Times New Roman" w:hAnsi="Times New Roman" w:cs="Times New Roman"/>
-          <w:b/>
-          <w:bCs/>
-          <w:sz w:val="20"/>
-          <w:lang w:eastAsia="zh-SG"/>
-        </w:rPr>
-        <w:t xml:space="preserve"> </w:t>
-      </w:r>
-      <w:r>
-        <w:rPr>
-          <w:rFonts w:ascii="Times New Roman" w:hAnsi="Times New Roman" w:cs="Times New Roman"/>
-          <w:b/>
-          <w:bCs/>
-          <w:sz w:val="20"/>
-          <w:lang w:eastAsia="zh-SG"/>
-        </w:rPr>
-        <w:t>Group Ltd</w:t>
-      </w:r>
-      <w:r>
-        <w:rPr>
-          <w:rFonts w:ascii="Times New Roman" w:hAnsi="Times New Roman" w:cs="Times New Roman"/>
-          <w:b/>
-          <w:bCs/>
-          <w:sz w:val="20"/>
-          <w:lang w:eastAsia="zh-SG"/>
-        </w:rPr>
-        <w:t xml:space="preserve"> </w:t>
-      </w:r>
-      <w:r>
-        <w:rPr>
-          <w:rFonts w:ascii="Times New Roman" w:hAnsi="Times New Roman" w:cs="Times New Roman"/>
-          <w:b/>
-          <w:bCs/>
-          <w:sz w:val="20"/>
-          <w:lang w:eastAsia="zh-SG"/>
-        </w:rPr>
-        <w:tab/>
-      </w:r>
-      <w:r>
-        <w:rPr>
-          <w:rFonts w:ascii="Times New Roman" w:hAnsi="Times New Roman" w:cs="Times New Roman"/>
-          <w:b/>
-          <w:bCs/>
-          <w:sz w:val="20"/>
-          <w:lang w:eastAsia="zh-SG"/>
-        </w:rPr>
-        <w:tab/>
-      </w:r>
-      <w:r>
-        <w:rPr>
-          <w:rFonts w:ascii="Times New Roman" w:hAnsi="Times New Roman" w:cs="Times New Roman"/>
-          <w:b/>
-          <w:bCs/>
-          <w:sz w:val="20"/>
-          <w:lang w:eastAsia="zh-SG"/>
-        </w:rPr>
-        <w:tab/>
-      </w:r>
-      <w:r>
-        <w:rPr>
-          <w:rFonts w:ascii="Times New Roman" w:hAnsi="Times New Roman" w:cs="Times New Roman"/>
-          <w:b/>
-          <w:bCs/>
-          <w:sz w:val="20"/>
-          <w:lang w:eastAsia="zh-SG"/>
-        </w:rPr>
-        <w:tab/>
-      </w:r>
-      <w:r>
-        <w:rPr>
-          <w:rFonts w:ascii="Times New Roman" w:hAnsi="Times New Roman" w:cs="Times New Roman"/>
-          <w:b/>
-          <w:bCs/>
-          <w:sz w:val="20"/>
-          <w:lang w:eastAsia="zh-SG"/>
-        </w:rPr>
-        <w:tab/>
-      </w:r>
-      <w:r>
-        <w:rPr>
-          <w:rFonts w:ascii="Times New Roman" w:hAnsi="Times New Roman" w:cs="Times New Roman"/>
-          <w:b/>
-          <w:bCs/>
-          <w:sz w:val="20"/>
-          <w:lang w:eastAsia="zh-SG"/>
-        </w:rPr>
-        <w:tab/>
-      </w:r>
-      <w:r>
-        <w:rPr>
-          <w:rFonts w:ascii="Times New Roman" w:hAnsi="Times New Roman" w:cs="Times New Roman"/>
-          <w:b/>
-          <w:bCs/>
-          <w:sz w:val="20"/>
-          <w:lang w:eastAsia="zh-SG"/>
-        </w:rPr>
-        <w:tab/>
-      </w:r>
-      <w:r>
-        <w:rPr>
-          <w:rFonts w:ascii="Times New Roman" w:hAnsi="Times New Roman" w:cs="Times New Roman"/>
-          <w:b/>
-          <w:bCs/>
-          <w:sz w:val="20"/>
-          <w:lang w:eastAsia="zh-SG"/>
-        </w:rPr>
-        <w:tab/>
-      </w:r>
-      <w:r>
-        <w:rPr>
-          <w:rFonts w:ascii="Times New Roman" w:hAnsi="Times New Roman" w:cs="Times New Roman"/>
-          <w:b/>
-          <w:bCs/>
-          <w:sz w:val="20"/>
-          <w:lang w:eastAsia="zh-SG"/>
-        </w:rPr>
-        <w:tab/>
-      </w:r>
-      <w:r>
-        <w:rPr>
-          <w:rFonts w:ascii="Times New Roman" w:hAnsi="Times New Roman" w:cs="Times New Roman"/>
-          <w:b/>
-          <w:bCs/>
-          <w:sz w:val="20"/>
-          <w:lang w:eastAsia="zh-SG"/>
-        </w:rPr>
-        <w:tab/>
-        <w:t xml:space="preserve"> </w:t>
-      </w:r>
-      <w:r>
-        <w:rPr>
-          <w:rFonts w:ascii="Times New Roman" w:hAnsi="Times New Roman" w:cs="Times New Roman"/>
-          <w:b/>
-          <w:bCs/>
-          <w:sz w:val="20"/>
-          <w:lang w:eastAsia="zh-SG"/>
-        </w:rPr>
-        <w:t xml:space="preserve">Oct 2019 to </w:t>
-      </w:r>
-      <w:r>
-        <w:rPr>
-          <w:rFonts w:ascii="Times New Roman" w:hAnsi="Times New Roman" w:cs="Times New Roman"/>
-          <w:b/>
-          <w:bCs/>
-          <w:sz w:val="20"/>
-          <w:lang w:eastAsia="zh-SG"/>
-        </w:rPr>
-        <w:t>Feb 2021</w:t>
+        <w:t>Organized Deloitte Cyber Bootcamp 2017 of Asia Pacific region as logistic lead, coordinated 150 cyber professionals from 9 countries and prepared training materials for Identity Management Track</w:t>
+      </w:r>
+    </w:p>
+    <w:bookmarkEnd w:id="0"/>
+    <w:p>
+      <w:pPr>
+        <w:spacing w:after="0" w:line="240" w:lineRule="exact"/>
+        <w:jc w:val="left"/>
+        <w:rPr>
+          <w:rFonts w:ascii="Times New Roman" w:hAnsi="Times New Roman" w:cs="Times New Roman"/>
+          <w:b/>
+          <w:bCs/>
+          <w:sz w:val="20"/>
+          <w:lang w:val="en-SG" w:eastAsia="zh-SG"/>
+        </w:rPr>
+      </w:pPr>
+    </w:p>
+    <w:p>
+      <w:pPr>
+        <w:pBdr>
+          <w:bottom w:val="single" w:sz="4" w:space="1" w:color="auto"/>
+        </w:pBdr>
+        <w:spacing w:after="0" w:line="240" w:lineRule="exact"/>
+        <w:jc w:val="left"/>
+        <w:rPr>
+          <w:rFonts w:ascii="Times New Roman" w:hAnsi="Times New Roman" w:cs="Times New Roman"/>
+          <w:b/>
+          <w:bCs/>
+          <w:sz w:val="20"/>
+          <w:lang w:eastAsia="zh-SG"/>
+        </w:rPr>
+      </w:pPr>
+      <w:r>
+        <w:rPr>
+          <w:rFonts w:ascii="Times New Roman" w:hAnsi="Times New Roman" w:cs="Times New Roman"/>
+          <w:b/>
+          <w:bCs/>
+          <w:sz w:val="20"/>
+          <w:lang w:eastAsia="zh-SG"/>
+        </w:rPr>
+        <w:t>PUBLICATION</w:t>
       </w:r>
     </w:p>
     <w:p>
@@ -2320,7 +2708,7 @@
         <w:pStyle w:val="ListParagraph"/>
         <w:numPr>
           <w:ilvl w:val="0"/>
-          <w:numId w:val="4"/>
+          <w:numId w:val="9"/>
         </w:numPr>
         <w:spacing w:after="0" w:line="240" w:lineRule="exact"/>
         <w:jc w:val="left"/>
@@ -2328,398 +2716,54 @@
           <w:rFonts w:ascii="Times New Roman" w:hAnsi="Times New Roman" w:cs="Times New Roman"/>
           <w:bCs/>
           <w:sz w:val="20"/>
-          <w:lang w:eastAsia="zh-SG"/>
-        </w:rPr>
-      </w:pPr>
-      <w:r>
-        <w:rPr>
-          <w:rFonts w:ascii="Times New Roman" w:hAnsi="Times New Roman" w:cs="Times New Roman"/>
-          <w:bCs/>
-          <w:sz w:val="20"/>
-          <w:lang w:eastAsia="zh-SG"/>
-        </w:rPr>
-        <w:t xml:space="preserve">Developed and </w:t>
-      </w:r>
-      <w:proofErr w:type="spellStart"/>
-      <w:r>
-        <w:rPr>
-          <w:rFonts w:ascii="Times New Roman" w:hAnsi="Times New Roman" w:cs="Times New Roman"/>
-          <w:bCs/>
-          <w:sz w:val="20"/>
-          <w:lang w:eastAsia="zh-SG"/>
-        </w:rPr>
-        <w:t>backtested</w:t>
-      </w:r>
-      <w:proofErr w:type="spellEnd"/>
-      <w:r>
-        <w:rPr>
-          <w:rFonts w:ascii="Times New Roman" w:hAnsi="Times New Roman" w:cs="Times New Roman"/>
-          <w:bCs/>
-          <w:sz w:val="20"/>
-          <w:lang w:eastAsia="zh-SG"/>
-        </w:rPr>
-        <w:t xml:space="preserve"> </w:t>
-      </w:r>
-      <w:r>
-        <w:rPr>
-          <w:rFonts w:ascii="Times New Roman" w:hAnsi="Times New Roman" w:cs="Times New Roman"/>
-          <w:bCs/>
-          <w:sz w:val="20"/>
-          <w:lang w:eastAsia="zh-SG"/>
-        </w:rPr>
-        <w:t xml:space="preserve">data-driven </w:t>
-      </w:r>
-      <w:r>
-        <w:rPr>
-          <w:rFonts w:ascii="Times New Roman" w:hAnsi="Times New Roman" w:cs="Times New Roman"/>
-          <w:bCs/>
-          <w:sz w:val="20"/>
-          <w:lang w:eastAsia="zh-SG"/>
-        </w:rPr>
-        <w:t>quantitative strategies on commodity trading using Python.</w:t>
-      </w:r>
-      <w:r>
-        <w:rPr>
-          <w:rFonts w:ascii="Times New Roman" w:hAnsi="Times New Roman" w:cs="Times New Roman"/>
-          <w:bCs/>
-          <w:sz w:val="20"/>
-          <w:lang w:eastAsia="zh-SG"/>
-        </w:rPr>
-        <w:t xml:space="preserve"> With news sentiment data, developed attention neural network to generate trading signal and improved performance significantly</w:t>
-      </w:r>
-    </w:p>
-    <w:p>
-      <w:pPr>
-        <w:pStyle w:val="ListParagraph"/>
-        <w:numPr>
-          <w:ilvl w:val="0"/>
-          <w:numId w:val="4"/>
-        </w:numPr>
-        <w:spacing w:after="0" w:line="240" w:lineRule="exact"/>
-        <w:jc w:val="left"/>
-        <w:rPr>
-          <w:rFonts w:ascii="Times New Roman" w:hAnsi="Times New Roman" w:cs="Times New Roman"/>
-          <w:bCs/>
-          <w:sz w:val="20"/>
-          <w:lang w:eastAsia="zh-SG"/>
-        </w:rPr>
-      </w:pPr>
-      <w:r>
-        <w:rPr>
-          <w:rFonts w:ascii="Times New Roman" w:hAnsi="Times New Roman" w:cs="Times New Roman"/>
-          <w:bCs/>
-          <w:sz w:val="20"/>
-          <w:lang w:eastAsia="zh-SG"/>
-        </w:rPr>
-        <w:t>Developed and automated in-house risk system using Python which reduced processing time significantly</w:t>
-      </w:r>
-    </w:p>
-    <w:p>
-      <w:pPr>
-        <w:pStyle w:val="ListParagraph"/>
-        <w:numPr>
-          <w:ilvl w:val="0"/>
-          <w:numId w:val="4"/>
-        </w:numPr>
-        <w:spacing w:after="0" w:line="240" w:lineRule="exact"/>
-        <w:jc w:val="left"/>
-        <w:rPr>
-          <w:rFonts w:ascii="Times New Roman" w:hAnsi="Times New Roman" w:cs="Times New Roman"/>
-          <w:bCs/>
-          <w:sz w:val="20"/>
-          <w:lang w:eastAsia="zh-SG"/>
-        </w:rPr>
-      </w:pPr>
-      <w:r>
-        <w:rPr>
-          <w:rFonts w:ascii="Times New Roman" w:hAnsi="Times New Roman" w:cs="Times New Roman"/>
-          <w:bCs/>
-          <w:sz w:val="20"/>
-          <w:lang w:eastAsia="zh-SG"/>
-        </w:rPr>
-        <w:t>Created a program in Python that visualize time spreads and crack spreads historical market data, including open high low and trading volumes</w:t>
-      </w:r>
-    </w:p>
-    <w:p>
-      <w:pPr>
-        <w:spacing w:after="0" w:line="240" w:lineRule="exact"/>
-        <w:jc w:val="left"/>
-        <w:rPr>
-          <w:rFonts w:ascii="Times New Roman" w:hAnsi="Times New Roman" w:cs="Times New Roman"/>
-          <w:b/>
-          <w:bCs/>
-          <w:sz w:val="20"/>
-          <w:lang w:eastAsia="zh-SG"/>
-        </w:rPr>
-      </w:pPr>
-    </w:p>
-    <w:p>
-      <w:pPr>
-        <w:tabs>
-          <w:tab w:val="right" w:pos="10348"/>
-        </w:tabs>
-        <w:spacing w:after="0" w:line="240" w:lineRule="exact"/>
-        <w:jc w:val="left"/>
-        <w:rPr>
-          <w:rFonts w:ascii="Times New Roman" w:hAnsi="Times New Roman" w:cs="Times New Roman"/>
-          <w:b/>
-          <w:bCs/>
-          <w:sz w:val="20"/>
-          <w:lang w:eastAsia="zh-SG"/>
-        </w:rPr>
-      </w:pPr>
-      <w:r>
-        <w:rPr>
-          <w:rFonts w:ascii="Times New Roman" w:hAnsi="Times New Roman" w:cs="Times New Roman"/>
-          <w:b/>
-          <w:bCs/>
-          <w:sz w:val="20"/>
-          <w:lang w:eastAsia="zh-SG"/>
-        </w:rPr>
-        <w:t xml:space="preserve">Cyber Security Intern, </w:t>
-      </w:r>
-      <w:r>
-        <w:rPr>
-          <w:rFonts w:ascii="Times New Roman" w:hAnsi="Times New Roman" w:cs="Times New Roman"/>
-          <w:b/>
-          <w:bCs/>
-          <w:sz w:val="20"/>
-          <w:lang w:eastAsia="zh-SG"/>
-        </w:rPr>
-        <w:t xml:space="preserve">KPMG Singapore </w:t>
-      </w:r>
-      <w:r>
-        <w:rPr>
-          <w:rFonts w:ascii="Times New Roman" w:hAnsi="Times New Roman" w:cs="Times New Roman"/>
-          <w:b/>
-          <w:bCs/>
-          <w:sz w:val="20"/>
-          <w:lang w:eastAsia="zh-SG"/>
-        </w:rPr>
-        <w:tab/>
-      </w:r>
-      <w:r>
-        <w:rPr>
-          <w:rFonts w:ascii="Times New Roman" w:hAnsi="Times New Roman" w:cs="Times New Roman"/>
-          <w:b/>
-          <w:bCs/>
-          <w:sz w:val="20"/>
-          <w:lang w:eastAsia="zh-SG"/>
-        </w:rPr>
-        <w:t>May 2018 to Aug 2018</w:t>
-      </w:r>
-    </w:p>
-    <w:p>
-      <w:pPr>
-        <w:pStyle w:val="ListParagraph"/>
-        <w:numPr>
-          <w:ilvl w:val="0"/>
-          <w:numId w:val="4"/>
-        </w:numPr>
-        <w:spacing w:after="0" w:line="240" w:lineRule="exact"/>
-        <w:jc w:val="left"/>
-        <w:rPr>
-          <w:rFonts w:ascii="Times New Roman" w:hAnsi="Times New Roman" w:cs="Times New Roman"/>
-          <w:bCs/>
-          <w:sz w:val="20"/>
-          <w:lang w:eastAsia="zh-SG"/>
-        </w:rPr>
-      </w:pPr>
-      <w:bookmarkStart w:id="0" w:name="OLE_LINK6"/>
-      <w:r>
-        <w:rPr>
-          <w:rFonts w:ascii="Times New Roman" w:hAnsi="Times New Roman" w:cs="Times New Roman"/>
-          <w:bCs/>
-          <w:sz w:val="20"/>
-          <w:lang w:eastAsia="zh-SG"/>
-        </w:rPr>
-        <w:t>Implemented host security assessments for 200+ servers and appliances, using Microsoft Excel, by collaborating with clients and Center for Internet Security (CIS), exploiting and eliminating 2000+ vulnerabilities for various clients</w:t>
-      </w:r>
-    </w:p>
-    <w:p>
-      <w:pPr>
-        <w:pStyle w:val="ListParagraph"/>
-        <w:numPr>
-          <w:ilvl w:val="0"/>
-          <w:numId w:val="4"/>
-        </w:numPr>
-        <w:spacing w:after="0" w:line="240" w:lineRule="exact"/>
-        <w:jc w:val="left"/>
-        <w:rPr>
-          <w:rFonts w:ascii="Times New Roman" w:hAnsi="Times New Roman" w:cs="Times New Roman"/>
-          <w:bCs/>
-          <w:sz w:val="20"/>
-          <w:lang w:eastAsia="zh-SG"/>
-        </w:rPr>
-      </w:pPr>
-      <w:r>
-        <w:rPr>
-          <w:rFonts w:ascii="Times New Roman" w:hAnsi="Times New Roman" w:cs="Times New Roman"/>
-          <w:bCs/>
-          <w:sz w:val="20"/>
-          <w:lang w:eastAsia="zh-SG"/>
-        </w:rPr>
-        <w:t>Developed a Python package, by using requests Python libraries to automate Nessus host assessment which is being used for 100+ hosts, reduced processing time by 500%</w:t>
-      </w:r>
-    </w:p>
-    <w:p>
-      <w:pPr>
-        <w:spacing w:after="0" w:line="240" w:lineRule="exact"/>
-        <w:jc w:val="left"/>
-        <w:rPr>
-          <w:rFonts w:ascii="Times New Roman" w:hAnsi="Times New Roman" w:cs="Times New Roman"/>
-          <w:bCs/>
-          <w:sz w:val="20"/>
-          <w:lang w:eastAsia="zh-SG"/>
-        </w:rPr>
-      </w:pPr>
-    </w:p>
-    <w:p>
-      <w:pPr>
-        <w:tabs>
-          <w:tab w:val="right" w:pos="10348"/>
-        </w:tabs>
-        <w:spacing w:after="0" w:line="240" w:lineRule="exact"/>
-        <w:jc w:val="left"/>
-        <w:rPr>
-          <w:rFonts w:ascii="Times New Roman" w:hAnsi="Times New Roman" w:cs="Times New Roman"/>
-          <w:b/>
-          <w:bCs/>
-          <w:sz w:val="20"/>
-          <w:lang w:eastAsia="zh-SG"/>
-        </w:rPr>
-      </w:pPr>
-      <w:r>
-        <w:rPr>
-          <w:rFonts w:ascii="Times New Roman" w:hAnsi="Times New Roman" w:cs="Times New Roman"/>
-          <w:b/>
-          <w:bCs/>
-          <w:sz w:val="20"/>
-          <w:lang w:eastAsia="zh-SG"/>
-        </w:rPr>
-        <w:t xml:space="preserve">Technology Intern, Deloitte Singapore </w:t>
-      </w:r>
-      <w:r>
-        <w:rPr>
-          <w:rFonts w:ascii="Times New Roman" w:hAnsi="Times New Roman" w:cs="Times New Roman"/>
-          <w:b/>
-          <w:bCs/>
-          <w:sz w:val="20"/>
-          <w:lang w:eastAsia="zh-SG"/>
-        </w:rPr>
-        <w:tab/>
-        <w:t>May 201</w:t>
-      </w:r>
-      <w:r>
-        <w:rPr>
-          <w:rFonts w:ascii="Times New Roman" w:hAnsi="Times New Roman" w:cs="Times New Roman"/>
-          <w:b/>
-          <w:bCs/>
-          <w:sz w:val="20"/>
-          <w:lang w:eastAsia="zh-SG"/>
-        </w:rPr>
-        <w:t>7</w:t>
-      </w:r>
-      <w:r>
-        <w:rPr>
-          <w:rFonts w:ascii="Times New Roman" w:hAnsi="Times New Roman" w:cs="Times New Roman"/>
-          <w:b/>
-          <w:bCs/>
-          <w:sz w:val="20"/>
-          <w:lang w:eastAsia="zh-SG"/>
-        </w:rPr>
-        <w:t xml:space="preserve"> to Aug 201</w:t>
-      </w:r>
-      <w:r>
-        <w:rPr>
-          <w:rFonts w:ascii="Times New Roman" w:hAnsi="Times New Roman" w:cs="Times New Roman"/>
-          <w:b/>
-          <w:bCs/>
-          <w:sz w:val="20"/>
-          <w:lang w:eastAsia="zh-SG"/>
-        </w:rPr>
-        <w:t>7</w:t>
-      </w:r>
-    </w:p>
-    <w:p>
-      <w:pPr>
-        <w:pStyle w:val="ListParagraph"/>
-        <w:numPr>
-          <w:ilvl w:val="0"/>
-          <w:numId w:val="4"/>
-        </w:numPr>
-        <w:spacing w:after="0" w:line="240" w:lineRule="exact"/>
-        <w:jc w:val="left"/>
-        <w:rPr>
-          <w:rFonts w:ascii="Times New Roman" w:hAnsi="Times New Roman" w:cs="Times New Roman"/>
-          <w:bCs/>
-          <w:sz w:val="20"/>
-          <w:lang w:eastAsia="zh-SG"/>
-        </w:rPr>
-      </w:pPr>
-      <w:r>
-        <w:rPr>
-          <w:rFonts w:ascii="Times New Roman" w:hAnsi="Times New Roman" w:cs="Times New Roman"/>
-          <w:bCs/>
-          <w:sz w:val="20"/>
-          <w:lang w:eastAsia="zh-SG"/>
-        </w:rPr>
-        <w:t>Provided Identity Management, especially Key Management Service for banking client to manage security tokens</w:t>
-      </w:r>
-    </w:p>
-    <w:p>
-      <w:pPr>
-        <w:pStyle w:val="ListParagraph"/>
-        <w:numPr>
-          <w:ilvl w:val="0"/>
-          <w:numId w:val="4"/>
-        </w:numPr>
-        <w:spacing w:after="0" w:line="240" w:lineRule="exact"/>
-        <w:jc w:val="left"/>
-        <w:rPr>
-          <w:rFonts w:ascii="Times New Roman" w:hAnsi="Times New Roman" w:cs="Times New Roman"/>
-          <w:bCs/>
-          <w:sz w:val="20"/>
-          <w:lang w:eastAsia="zh-SG"/>
-        </w:rPr>
-      </w:pPr>
-      <w:r>
-        <w:rPr>
-          <w:rFonts w:ascii="Times New Roman" w:hAnsi="Times New Roman" w:cs="Times New Roman"/>
-          <w:bCs/>
-          <w:sz w:val="20"/>
-          <w:lang w:eastAsia="zh-SG"/>
-        </w:rPr>
-        <w:t>Develop a Python tool independently for internal use, to transfer file formats among xml, json and txt</w:t>
-      </w:r>
-    </w:p>
-    <w:p>
-      <w:pPr>
-        <w:pStyle w:val="ListParagraph"/>
-        <w:numPr>
-          <w:ilvl w:val="0"/>
-          <w:numId w:val="4"/>
-        </w:numPr>
-        <w:spacing w:after="0" w:line="240" w:lineRule="exact"/>
-        <w:jc w:val="left"/>
-        <w:rPr>
-          <w:rFonts w:ascii="Times New Roman" w:hAnsi="Times New Roman" w:cs="Times New Roman"/>
-          <w:bCs/>
-          <w:sz w:val="20"/>
-          <w:lang w:eastAsia="zh-SG"/>
-        </w:rPr>
-      </w:pPr>
-      <w:r>
-        <w:rPr>
-          <w:rFonts w:ascii="Times New Roman" w:hAnsi="Times New Roman" w:cs="Times New Roman"/>
-          <w:bCs/>
-          <w:sz w:val="20"/>
-          <w:lang w:eastAsia="zh-SG"/>
-        </w:rPr>
-        <w:t>Organized Deloitte Cyber Bootcamp 2017 of Asia Pacific region as logistic lead, coordinated 150 cyber professionals from 9 countries and prepared training materials for Identity Management Track</w:t>
-      </w:r>
-    </w:p>
-    <w:bookmarkEnd w:id="0"/>
+        </w:rPr>
+      </w:pPr>
+      <w:r>
+        <w:rPr>
+          <w:rFonts w:ascii="Times New Roman" w:hAnsi="Times New Roman" w:cs="Times New Roman"/>
+          <w:bCs/>
+          <w:sz w:val="20"/>
+          <w:lang w:val="en-SG"/>
+        </w:rPr>
+        <w:t xml:space="preserve">Yang, J., Zhang, Y., Li, L., &amp; </w:t>
+      </w:r>
+      <w:r>
+        <w:rPr>
+          <w:rFonts w:ascii="Times New Roman" w:hAnsi="Times New Roman" w:cs="Times New Roman"/>
+          <w:b/>
+          <w:sz w:val="20"/>
+          <w:lang w:val="en-SG"/>
+        </w:rPr>
+        <w:t>Li, X</w:t>
+      </w:r>
+      <w:r>
+        <w:rPr>
+          <w:rFonts w:ascii="Times New Roman" w:hAnsi="Times New Roman" w:cs="Times New Roman"/>
+          <w:bCs/>
+          <w:sz w:val="20"/>
+          <w:lang w:val="en-SG"/>
+        </w:rPr>
+        <w:t>. (2018). YEDDA: A Lightweight Collaborative Text Span Annotation Tool. Proceedings of ACL 2018, System Demonstrations. (</w:t>
+      </w:r>
+      <w:r>
+        <w:rPr>
+          <w:rFonts w:ascii="Times New Roman" w:hAnsi="Times New Roman" w:cs="Times New Roman"/>
+          <w:b/>
+          <w:sz w:val="20"/>
+          <w:lang w:val="en-SG"/>
+        </w:rPr>
+        <w:t>Best Demo Paper Award Nomination</w:t>
+      </w:r>
+      <w:r>
+        <w:rPr>
+          <w:rFonts w:ascii="Times New Roman" w:hAnsi="Times New Roman" w:cs="Times New Roman"/>
+          <w:bCs/>
+          <w:sz w:val="20"/>
+          <w:lang w:val="en-SG"/>
+        </w:rPr>
+        <w:t>)</w:t>
+      </w:r>
+    </w:p>
     <w:p>
       <w:pPr>
         <w:spacing w:after="0" w:line="240" w:lineRule="exact"/>
@@ -3086,7 +3130,30 @@
           <w:rFonts w:ascii="Times New Roman" w:hAnsi="Times New Roman" w:cs="Times New Roman"/>
           <w:sz w:val="20"/>
         </w:rPr>
-        <w:t>Proficient in Python, Java</w:t>
+        <w:t xml:space="preserve">Proficient in Python, </w:t>
+      </w:r>
+      <w:proofErr w:type="spellStart"/>
+      <w:r>
+        <w:rPr>
+          <w:rFonts w:ascii="Times New Roman" w:hAnsi="Times New Roman" w:cs="Times New Roman"/>
+          <w:sz w:val="20"/>
+        </w:rPr>
+        <w:t>PyTorch</w:t>
+      </w:r>
+      <w:proofErr w:type="spellEnd"/>
+      <w:r>
+        <w:rPr>
+          <w:rFonts w:ascii="Times New Roman" w:hAnsi="Times New Roman" w:cs="Times New Roman"/>
+          <w:sz w:val="20"/>
+        </w:rPr>
+        <w:t xml:space="preserve">, </w:t>
+      </w:r>
+      <w:r>
+        <w:rPr>
+          <w:rFonts w:ascii="Times New Roman" w:hAnsi="Times New Roman" w:cs="Times New Roman"/>
+          <w:sz w:val="20"/>
+        </w:rPr>
+        <w:t>Java</w:t>
       </w:r>
       <w:r>
         <w:rPr>
@@ -3133,121 +3200,7 @@
           <w:sz w:val="20"/>
           <w:lang w:val="en-SG"/>
         </w:rPr>
-        <w:t xml:space="preserve">, </w:t>
-      </w:r>
-      <w:proofErr w:type="spellStart"/>
-      <w:r>
-        <w:rPr>
-          <w:rFonts w:ascii="Times New Roman" w:hAnsi="Times New Roman" w:cs="Times New Roman"/>
-          <w:sz w:val="20"/>
-          <w:lang w:val="en-SG"/>
-        </w:rPr>
-        <w:t>PyTorch</w:t>
-      </w:r>
-      <w:proofErr w:type="spellEnd"/>
-      <w:r>
-        <w:rPr>
-          <w:rFonts w:ascii="Times New Roman" w:hAnsi="Times New Roman" w:cs="Times New Roman"/>
-          <w:sz w:val="20"/>
-          <w:lang w:val="en-SG"/>
-        </w:rPr>
         <w:t xml:space="preserve"> and other Deep/Machine Learning libraries</w:t>
-      </w:r>
-    </w:p>
-    <w:p>
-      <w:pPr>
-        <w:pStyle w:val="ListParagraph"/>
-        <w:numPr>
-          <w:ilvl w:val="0"/>
-          <w:numId w:val="1"/>
-        </w:numPr>
-        <w:spacing w:after="0" w:line="240" w:lineRule="exact"/>
-        <w:jc w:val="left"/>
-        <w:rPr>
-          <w:rFonts w:cstheme="minorHAnsi"/>
-          <w:sz w:val="20"/>
-          <w:lang w:val="en-SG"/>
-        </w:rPr>
-      </w:pPr>
-      <w:r>
-        <w:rPr>
-          <w:rFonts w:ascii="Times New Roman" w:hAnsi="Times New Roman" w:cs="Times New Roman"/>
-          <w:sz w:val="20"/>
-          <w:lang w:val="en-SG"/>
-        </w:rPr>
-        <w:t xml:space="preserve">Experienced </w:t>
-      </w:r>
-      <w:r>
-        <w:rPr>
-          <w:rFonts w:ascii="Times New Roman" w:hAnsi="Times New Roman" w:cs="Times New Roman"/>
-          <w:sz w:val="20"/>
-          <w:lang w:val="en-SG"/>
-        </w:rPr>
-        <w:t>Pianist</w:t>
-      </w:r>
-      <w:r>
-        <w:rPr>
-          <w:rFonts w:ascii="Times New Roman" w:hAnsi="Times New Roman" w:cs="Times New Roman"/>
-          <w:sz w:val="20"/>
-          <w:lang w:val="en-SG"/>
-        </w:rPr>
-        <w:t xml:space="preserve">, </w:t>
-      </w:r>
-      <w:r>
-        <w:rPr>
-          <w:rFonts w:ascii="Times New Roman" w:hAnsi="Times New Roman" w:cs="Times New Roman"/>
-          <w:sz w:val="20"/>
-          <w:lang w:val="en-SG"/>
-        </w:rPr>
-        <w:t>performer for various</w:t>
-      </w:r>
-      <w:r>
-        <w:rPr>
-          <w:rFonts w:ascii="Times New Roman" w:hAnsi="Times New Roman" w:cs="Times New Roman"/>
-          <w:sz w:val="20"/>
-          <w:lang w:val="en-SG"/>
-        </w:rPr>
-        <w:t xml:space="preserve"> college </w:t>
-      </w:r>
-      <w:r>
-        <w:rPr>
-          <w:rFonts w:ascii="Times New Roman" w:hAnsi="Times New Roman" w:cs="Times New Roman"/>
-          <w:sz w:val="20"/>
-          <w:lang w:val="en-SG"/>
-        </w:rPr>
-        <w:t xml:space="preserve">events, been a </w:t>
-      </w:r>
-      <w:r>
-        <w:rPr>
-          <w:rFonts w:ascii="Times New Roman" w:hAnsi="Times New Roman" w:cs="Times New Roman"/>
-          <w:sz w:val="20"/>
-          <w:lang w:val="en-SG"/>
-        </w:rPr>
-        <w:t xml:space="preserve">proud </w:t>
-      </w:r>
-      <w:r>
-        <w:rPr>
-          <w:rFonts w:ascii="Times New Roman" w:hAnsi="Times New Roman" w:cs="Times New Roman"/>
-          <w:sz w:val="20"/>
-          <w:lang w:val="en-SG"/>
-        </w:rPr>
-        <w:t xml:space="preserve">pianist for hometown city Orchestra </w:t>
-      </w:r>
-      <w:r>
-        <w:rPr>
-          <w:rFonts w:ascii="Times New Roman" w:hAnsi="Times New Roman" w:cs="Times New Roman"/>
-          <w:sz w:val="20"/>
-          <w:lang w:val="en-SG"/>
-        </w:rPr>
-        <w:t>since 2015</w:t>
-      </w:r>
-      <w:r>
-        <w:rPr>
-          <w:rFonts w:ascii="Times New Roman" w:hAnsi="Times New Roman" w:cs="Times New Roman"/>
-          <w:sz w:val="20"/>
-          <w:lang w:val="en-SG"/>
-        </w:rPr>
-        <w:t>.</w:t>
       </w:r>
     </w:p>
     <w:sectPr>
